--- a/Doc/Manual/电子看板系统使用手册.docx
+++ b/Doc/Manual/电子看板系统使用手册.docx
@@ -1,13 +1,12 @@
 
 <file path=word/document.xml><?xml version="1.0" encoding="utf-8"?>
-<w:document xmlns:ve="http://schemas.openxmlformats.org/markup-compatibility/2006" xmlns:o="urn:schemas-microsoft-com:office:office" xmlns:r="http://schemas.openxmlformats.org/officeDocument/2006/relationships" xmlns:m="http://schemas.openxmlformats.org/officeDocument/2006/math" xmlns:v="urn:schemas-microsoft-com:vml" xmlns:wp="http://schemas.openxmlformats.org/drawingml/2006/wordprocessingDrawing" xmlns:w10="urn:schemas-microsoft-com:office:word" xmlns:w="http://schemas.openxmlformats.org/wordprocessingml/2006/main" xmlns:wne="http://schemas.microsoft.com/office/word/2006/wordml">
+<w:document xmlns:wpc="http://schemas.microsoft.com/office/word/2010/wordprocessingCanvas" xmlns:mc="http://schemas.openxmlformats.org/markup-compatibility/2006" xmlns:o="urn:schemas-microsoft-com:office:office" xmlns:r="http://schemas.openxmlformats.org/officeDocument/2006/relationships" xmlns:m="http://schemas.openxmlformats.org/officeDocument/2006/math" xmlns:v="urn:schemas-microsoft-com:vml" xmlns:wp14="http://schemas.microsoft.com/office/word/2010/wordprocessingDrawing" xmlns:wp="http://schemas.openxmlformats.org/drawingml/2006/wordprocessingDrawing" xmlns:w10="urn:schemas-microsoft-com:office:word" xmlns:w="http://schemas.openxmlformats.org/wordprocessingml/2006/main" xmlns:w14="http://schemas.microsoft.com/office/word/2010/wordml" xmlns:wpg="http://schemas.microsoft.com/office/word/2010/wordprocessingGroup" xmlns:wpi="http://schemas.microsoft.com/office/word/2010/wordprocessingInk" xmlns:wne="http://schemas.microsoft.com/office/word/2006/wordml" xmlns:wps="http://schemas.microsoft.com/office/word/2010/wordprocessingShape" mc:Ignorable="w14 wp14">
   <w:body>
     <w:p>
       <w:pPr>
-        <w:pStyle w:val="a3"/>
+        <w:pStyle w:val="Title"/>
         <w:jc w:val="center"/>
         <w:rPr>
-          <w:rFonts w:hint="eastAsia"/>
           <w:sz w:val="56"/>
           <w:lang w:eastAsia="zh-CN"/>
         </w:rPr>
@@ -31,6 +30,13 @@
     <w:sdt>
       <w:sdtPr>
         <w:rPr>
+          <w:b w:val="0"/>
+          <w:bCs w:val="0"/>
+          <w:caps w:val="0"/>
+          <w:color w:val="auto"/>
+          <w:spacing w:val="0"/>
+          <w:sz w:val="20"/>
+          <w:szCs w:val="20"/>
           <w:lang w:val="zh-CN"/>
         </w:rPr>
         <w:id w:val="891763360"/>
@@ -41,20 +47,13 @@
       </w:sdtPr>
       <w:sdtEndPr>
         <w:rPr>
-          <w:b w:val="0"/>
-          <w:bCs w:val="0"/>
-          <w:caps w:val="0"/>
-          <w:color w:val="auto"/>
-          <w:spacing w:val="0"/>
-          <w:sz w:val="20"/>
-          <w:szCs w:val="20"/>
           <w:lang w:val="en-US" w:eastAsia="zh-CN"/>
         </w:rPr>
       </w:sdtEndPr>
       <w:sdtContent>
         <w:p>
           <w:pPr>
-            <w:pStyle w:val="TOC"/>
+            <w:pStyle w:val="TOCHeading"/>
             <w:rPr>
               <w:lang w:eastAsia="zh-CN"/>
             </w:rPr>
@@ -68,14 +67,13 @@
         </w:p>
         <w:p>
           <w:pPr>
-            <w:pStyle w:val="10"/>
+            <w:pStyle w:val="TOC1"/>
             <w:tabs>
               <w:tab w:val="right" w:leader="dot" w:pos="8296"/>
             </w:tabs>
             <w:rPr>
               <w:noProof/>
-              <w:kern w:val="2"/>
-              <w:sz w:val="21"/>
+              <w:sz w:val="22"/>
               <w:szCs w:val="22"/>
               <w:lang w:eastAsia="zh-CN" w:bidi="ar-SA"/>
             </w:rPr>
@@ -98,10 +96,10 @@
             </w:rPr>
             <w:fldChar w:fldCharType="separate"/>
           </w:r>
-          <w:hyperlink w:anchor="_Toc481436311" w:history="1">
-            <w:r>
-              <w:rPr>
-                <w:rStyle w:val="af3"/>
+          <w:hyperlink w:anchor="_Toc481486109" w:history="1">
+            <w:r>
+              <w:rPr>
+                <w:rStyle w:val="Hyperlink"/>
                 <w:rFonts w:hint="eastAsia"/>
                 <w:noProof/>
                 <w:lang w:eastAsia="zh-CN"/>
@@ -127,7 +125,7 @@
                 <w:noProof/>
                 <w:webHidden/>
               </w:rPr>
-              <w:instrText xml:space="preserve"> PAGEREF _Toc481436311 \h </w:instrText>
+              <w:instrText xml:space="preserve"> PAGEREF _Toc481486109 \h </w:instrText>
             </w:r>
             <w:r>
               <w:rPr>
@@ -160,49 +158,42 @@
         </w:p>
         <w:p>
           <w:pPr>
-            <w:pStyle w:val="20"/>
+            <w:pStyle w:val="TOC2"/>
             <w:tabs>
               <w:tab w:val="right" w:leader="dot" w:pos="8296"/>
             </w:tabs>
             <w:ind w:left="400"/>
             <w:rPr>
               <w:noProof/>
-              <w:kern w:val="2"/>
-              <w:sz w:val="21"/>
+              <w:sz w:val="22"/>
               <w:szCs w:val="22"/>
               <w:lang w:eastAsia="zh-CN" w:bidi="ar-SA"/>
             </w:rPr>
           </w:pPr>
-          <w:hyperlink w:anchor="_Toc481436312" w:history="1">
-            <w:r>
-              <w:rPr>
-                <w:rStyle w:val="af3"/>
+          <w:hyperlink w:anchor="_Toc481486110" w:history="1">
+            <w:r>
+              <w:rPr>
+                <w:rStyle w:val="Hyperlink"/>
                 <w:rFonts w:hint="eastAsia"/>
                 <w:noProof/>
                 <w:lang w:eastAsia="zh-CN"/>
               </w:rPr>
-              <w:t>电子看板</w:t>
-            </w:r>
-            <w:r>
-              <w:rPr>
-                <w:rStyle w:val="af3"/>
+              <w:t>电子看板（</w:t>
+            </w:r>
+            <w:r>
+              <w:rPr>
+                <w:rStyle w:val="Hyperlink"/>
+                <w:noProof/>
+                <w:lang w:eastAsia="zh-CN"/>
+              </w:rPr>
+              <w:t>EBoard.exe</w:t>
+            </w:r>
+            <w:r>
+              <w:rPr>
+                <w:rStyle w:val="Hyperlink"/>
                 <w:rFonts w:hint="eastAsia"/>
                 <w:noProof/>
-              </w:rPr>
-              <w:t>（</w:t>
-            </w:r>
-            <w:r>
-              <w:rPr>
-                <w:rStyle w:val="af3"/>
-                <w:noProof/>
-              </w:rPr>
-              <w:t>EBoard.exe</w:t>
-            </w:r>
-            <w:r>
-              <w:rPr>
-                <w:rStyle w:val="af3"/>
-                <w:rFonts w:hint="eastAsia"/>
-                <w:noProof/>
+                <w:lang w:eastAsia="zh-CN"/>
               </w:rPr>
               <w:t>）</w:t>
             </w:r>
@@ -225,7 +216,7 @@
                 <w:noProof/>
                 <w:webHidden/>
               </w:rPr>
-              <w:instrText xml:space="preserve"> PAGEREF _Toc481436312 \h </w:instrText>
+              <w:instrText xml:space="preserve"> PAGEREF _Toc481486110 \h </w:instrText>
             </w:r>
             <w:r>
               <w:rPr>
@@ -258,47 +249,50 @@
         </w:p>
         <w:p>
           <w:pPr>
-            <w:pStyle w:val="20"/>
+            <w:pStyle w:val="TOC2"/>
             <w:tabs>
               <w:tab w:val="right" w:leader="dot" w:pos="8296"/>
             </w:tabs>
             <w:ind w:left="400"/>
             <w:rPr>
               <w:noProof/>
-              <w:kern w:val="2"/>
-              <w:sz w:val="21"/>
+              <w:sz w:val="22"/>
               <w:szCs w:val="22"/>
               <w:lang w:eastAsia="zh-CN" w:bidi="ar-SA"/>
             </w:rPr>
           </w:pPr>
-          <w:hyperlink w:anchor="_Toc481436313" w:history="1">
-            <w:r>
-              <w:rPr>
-                <w:rStyle w:val="af3"/>
-                <w:noProof/>
+          <w:hyperlink w:anchor="_Toc481486111" w:history="1">
+            <w:r>
+              <w:rPr>
+                <w:rStyle w:val="Hyperlink"/>
+                <w:noProof/>
+                <w:lang w:eastAsia="zh-CN"/>
               </w:rPr>
               <w:t>OPC</w:t>
             </w:r>
             <w:r>
               <w:rPr>
-                <w:rStyle w:val="af3"/>
+                <w:rStyle w:val="Hyperlink"/>
                 <w:rFonts w:hint="eastAsia"/>
                 <w:noProof/>
+                <w:lang w:eastAsia="zh-CN"/>
               </w:rPr>
               <w:t>数据同步服务（</w:t>
             </w:r>
             <w:r>
               <w:rPr>
-                <w:rStyle w:val="af3"/>
-                <w:noProof/>
+                <w:rStyle w:val="Hyperlink"/>
+                <w:noProof/>
+                <w:lang w:eastAsia="zh-CN"/>
               </w:rPr>
               <w:t>DataSyncService.exe</w:t>
             </w:r>
             <w:r>
               <w:rPr>
-                <w:rStyle w:val="af3"/>
+                <w:rStyle w:val="Hyperlink"/>
                 <w:rFonts w:hint="eastAsia"/>
                 <w:noProof/>
+                <w:lang w:eastAsia="zh-CN"/>
               </w:rPr>
               <w:t>）</w:t>
             </w:r>
@@ -321,7 +315,7 @@
                 <w:noProof/>
                 <w:webHidden/>
               </w:rPr>
-              <w:instrText xml:space="preserve"> PAGEREF _Toc481436313 \h </w:instrText>
+              <w:instrText xml:space="preserve"> PAGEREF _Toc481486111 \h </w:instrText>
             </w:r>
             <w:r>
               <w:rPr>
@@ -354,47 +348,50 @@
         </w:p>
         <w:p>
           <w:pPr>
-            <w:pStyle w:val="20"/>
+            <w:pStyle w:val="TOC2"/>
             <w:tabs>
               <w:tab w:val="right" w:leader="dot" w:pos="8296"/>
             </w:tabs>
             <w:ind w:left="400"/>
             <w:rPr>
               <w:noProof/>
-              <w:kern w:val="2"/>
-              <w:sz w:val="21"/>
+              <w:sz w:val="22"/>
               <w:szCs w:val="22"/>
               <w:lang w:eastAsia="zh-CN" w:bidi="ar-SA"/>
             </w:rPr>
           </w:pPr>
-          <w:hyperlink w:anchor="_Toc481436314" w:history="1">
-            <w:r>
-              <w:rPr>
-                <w:rStyle w:val="af3"/>
-                <w:noProof/>
+          <w:hyperlink w:anchor="_Toc481486112" w:history="1">
+            <w:r>
+              <w:rPr>
+                <w:rStyle w:val="Hyperlink"/>
+                <w:noProof/>
+                <w:lang w:eastAsia="zh-CN"/>
               </w:rPr>
               <w:t>LED</w:t>
             </w:r>
             <w:r>
               <w:rPr>
-                <w:rStyle w:val="af3"/>
+                <w:rStyle w:val="Hyperlink"/>
                 <w:rFonts w:hint="eastAsia"/>
                 <w:noProof/>
+                <w:lang w:eastAsia="zh-CN"/>
               </w:rPr>
               <w:t>屏幕数据同步显示服务（</w:t>
             </w:r>
             <w:r>
               <w:rPr>
-                <w:rStyle w:val="af3"/>
-                <w:noProof/>
+                <w:rStyle w:val="Hyperlink"/>
+                <w:noProof/>
+                <w:lang w:eastAsia="zh-CN"/>
               </w:rPr>
               <w:t>LEDSyncService.exe</w:t>
             </w:r>
             <w:r>
               <w:rPr>
-                <w:rStyle w:val="af3"/>
+                <w:rStyle w:val="Hyperlink"/>
                 <w:rFonts w:hint="eastAsia"/>
                 <w:noProof/>
+                <w:lang w:eastAsia="zh-CN"/>
               </w:rPr>
               <w:t>）</w:t>
             </w:r>
@@ -417,7 +414,7 @@
                 <w:noProof/>
                 <w:webHidden/>
               </w:rPr>
-              <w:instrText xml:space="preserve"> PAGEREF _Toc481436314 \h </w:instrText>
+              <w:instrText xml:space="preserve"> PAGEREF _Toc481486112 \h </w:instrText>
             </w:r>
             <w:r>
               <w:rPr>
@@ -450,40 +447,42 @@
         </w:p>
         <w:p>
           <w:pPr>
-            <w:pStyle w:val="20"/>
+            <w:pStyle w:val="TOC2"/>
             <w:tabs>
               <w:tab w:val="right" w:leader="dot" w:pos="8296"/>
             </w:tabs>
             <w:ind w:left="400"/>
             <w:rPr>
               <w:noProof/>
-              <w:kern w:val="2"/>
-              <w:sz w:val="21"/>
+              <w:sz w:val="22"/>
               <w:szCs w:val="22"/>
               <w:lang w:eastAsia="zh-CN" w:bidi="ar-SA"/>
             </w:rPr>
           </w:pPr>
-          <w:hyperlink w:anchor="_Toc481436315" w:history="1">
-            <w:r>
-              <w:rPr>
-                <w:rStyle w:val="af3"/>
+          <w:hyperlink w:anchor="_Toc481486113" w:history="1">
+            <w:r>
+              <w:rPr>
+                <w:rStyle w:val="Hyperlink"/>
                 <w:rFonts w:hint="eastAsia"/>
                 <w:noProof/>
+                <w:lang w:eastAsia="zh-CN"/>
               </w:rPr>
               <w:t>统计及系统参数配置管理模块（</w:t>
             </w:r>
             <w:r>
               <w:rPr>
-                <w:rStyle w:val="af3"/>
-                <w:noProof/>
+                <w:rStyle w:val="Hyperlink"/>
+                <w:noProof/>
+                <w:lang w:eastAsia="zh-CN"/>
               </w:rPr>
               <w:t>EBoard.SysManager.exe</w:t>
             </w:r>
             <w:r>
               <w:rPr>
-                <w:rStyle w:val="af3"/>
+                <w:rStyle w:val="Hyperlink"/>
                 <w:rFonts w:hint="eastAsia"/>
                 <w:noProof/>
+                <w:lang w:eastAsia="zh-CN"/>
               </w:rPr>
               <w:t>）</w:t>
             </w:r>
@@ -506,7 +505,7 @@
                 <w:noProof/>
                 <w:webHidden/>
               </w:rPr>
-              <w:instrText xml:space="preserve"> PAGEREF _Toc481436315 \h </w:instrText>
+              <w:instrText xml:space="preserve"> PAGEREF _Toc481486113 \h </w:instrText>
             </w:r>
             <w:r>
               <w:rPr>
@@ -539,23 +538,22 @@
         </w:p>
         <w:p>
           <w:pPr>
-            <w:pStyle w:val="20"/>
+            <w:pStyle w:val="TOC2"/>
             <w:tabs>
               <w:tab w:val="right" w:leader="dot" w:pos="8296"/>
             </w:tabs>
             <w:ind w:left="400"/>
             <w:rPr>
               <w:noProof/>
-              <w:kern w:val="2"/>
-              <w:sz w:val="21"/>
+              <w:sz w:val="22"/>
               <w:szCs w:val="22"/>
               <w:lang w:eastAsia="zh-CN" w:bidi="ar-SA"/>
             </w:rPr>
           </w:pPr>
-          <w:hyperlink w:anchor="_Toc481436316" w:history="1">
-            <w:r>
-              <w:rPr>
-                <w:rStyle w:val="af3"/>
+          <w:hyperlink w:anchor="_Toc481486114" w:history="1">
+            <w:r>
+              <w:rPr>
+                <w:rStyle w:val="Hyperlink"/>
                 <w:rFonts w:hint="eastAsia"/>
                 <w:noProof/>
               </w:rPr>
@@ -563,14 +561,14 @@
             </w:r>
             <w:r>
               <w:rPr>
-                <w:rStyle w:val="af3"/>
-                <w:noProof/>
-              </w:rPr>
-              <w:t>GenerateLastMonthReport.exe</w:t>
-            </w:r>
-            <w:r>
-              <w:rPr>
-                <w:rStyle w:val="af3"/>
+                <w:rStyle w:val="Hyperlink"/>
+                <w:noProof/>
+              </w:rPr>
+              <w:t>GenerateMonthReport.exe</w:t>
+            </w:r>
+            <w:r>
+              <w:rPr>
+                <w:rStyle w:val="Hyperlink"/>
                 <w:rFonts w:hint="eastAsia"/>
                 <w:noProof/>
               </w:rPr>
@@ -595,7 +593,7 @@
                 <w:noProof/>
                 <w:webHidden/>
               </w:rPr>
-              <w:instrText xml:space="preserve"> PAGEREF _Toc481436316 \h </w:instrText>
+              <w:instrText xml:space="preserve"> PAGEREF _Toc481486114 \h </w:instrText>
             </w:r>
             <w:r>
               <w:rPr>
@@ -628,22 +626,21 @@
         </w:p>
         <w:p>
           <w:pPr>
-            <w:pStyle w:val="10"/>
+            <w:pStyle w:val="TOC1"/>
             <w:tabs>
               <w:tab w:val="right" w:leader="dot" w:pos="8296"/>
             </w:tabs>
             <w:rPr>
               <w:noProof/>
-              <w:kern w:val="2"/>
-              <w:sz w:val="21"/>
+              <w:sz w:val="22"/>
               <w:szCs w:val="22"/>
               <w:lang w:eastAsia="zh-CN" w:bidi="ar-SA"/>
             </w:rPr>
           </w:pPr>
-          <w:hyperlink w:anchor="_Toc481436317" w:history="1">
-            <w:r>
-              <w:rPr>
-                <w:rStyle w:val="af3"/>
+          <w:hyperlink w:anchor="_Toc481486115" w:history="1">
+            <w:r>
+              <w:rPr>
+                <w:rStyle w:val="Hyperlink"/>
                 <w:rFonts w:hint="eastAsia"/>
                 <w:noProof/>
                 <w:lang w:eastAsia="zh-CN"/>
@@ -669,7 +666,7 @@
                 <w:noProof/>
                 <w:webHidden/>
               </w:rPr>
-              <w:instrText xml:space="preserve"> PAGEREF _Toc481436317 \h </w:instrText>
+              <w:instrText xml:space="preserve"> PAGEREF _Toc481486115 \h </w:instrText>
             </w:r>
             <w:r>
               <w:rPr>
@@ -702,24 +699,24 @@
         </w:p>
         <w:p>
           <w:pPr>
-            <w:pStyle w:val="10"/>
+            <w:pStyle w:val="TOC1"/>
             <w:tabs>
               <w:tab w:val="right" w:leader="dot" w:pos="8296"/>
             </w:tabs>
             <w:rPr>
               <w:noProof/>
-              <w:kern w:val="2"/>
-              <w:sz w:val="21"/>
+              <w:sz w:val="22"/>
               <w:szCs w:val="22"/>
               <w:lang w:eastAsia="zh-CN" w:bidi="ar-SA"/>
             </w:rPr>
           </w:pPr>
-          <w:hyperlink w:anchor="_Toc481436318" w:history="1">
-            <w:r>
-              <w:rPr>
-                <w:rStyle w:val="af3"/>
+          <w:hyperlink w:anchor="_Toc481486116" w:history="1">
+            <w:r>
+              <w:rPr>
+                <w:rStyle w:val="Hyperlink"/>
                 <w:rFonts w:hint="eastAsia"/>
                 <w:noProof/>
+                <w:lang w:eastAsia="zh-CN"/>
               </w:rPr>
               <w:t>如何收集日志</w:t>
             </w:r>
@@ -742,7 +739,80 @@
                 <w:noProof/>
                 <w:webHidden/>
               </w:rPr>
-              <w:instrText xml:space="preserve"> PAGEREF _Toc481436318 \h </w:instrText>
+              <w:instrText xml:space="preserve"> PAGEREF _Toc481486116 \h </w:instrText>
+            </w:r>
+            <w:r>
+              <w:rPr>
+                <w:noProof/>
+                <w:webHidden/>
+              </w:rPr>
+            </w:r>
+            <w:r>
+              <w:rPr>
+                <w:noProof/>
+                <w:webHidden/>
+              </w:rPr>
+              <w:fldChar w:fldCharType="separate"/>
+            </w:r>
+            <w:r>
+              <w:rPr>
+                <w:noProof/>
+                <w:webHidden/>
+              </w:rPr>
+              <w:t>5</w:t>
+            </w:r>
+            <w:r>
+              <w:rPr>
+                <w:noProof/>
+                <w:webHidden/>
+              </w:rPr>
+              <w:fldChar w:fldCharType="end"/>
+            </w:r>
+          </w:hyperlink>
+        </w:p>
+        <w:p>
+          <w:pPr>
+            <w:pStyle w:val="TOC1"/>
+            <w:tabs>
+              <w:tab w:val="right" w:leader="dot" w:pos="8296"/>
+            </w:tabs>
+            <w:rPr>
+              <w:noProof/>
+              <w:sz w:val="22"/>
+              <w:szCs w:val="22"/>
+              <w:lang w:eastAsia="zh-CN" w:bidi="ar-SA"/>
+            </w:rPr>
+          </w:pPr>
+          <w:hyperlink w:anchor="_Toc481486117" w:history="1">
+            <w:r>
+              <w:rPr>
+                <w:rStyle w:val="Hyperlink"/>
+                <w:rFonts w:hint="eastAsia"/>
+                <w:noProof/>
+                <w:lang w:eastAsia="zh-CN"/>
+              </w:rPr>
+              <w:t>如何创建以及查看月报</w:t>
+            </w:r>
+            <w:r>
+              <w:rPr>
+                <w:noProof/>
+                <w:webHidden/>
+              </w:rPr>
+              <w:tab/>
+            </w:r>
+            <w:r>
+              <w:rPr>
+                <w:noProof/>
+                <w:webHidden/>
+              </w:rPr>
+              <w:fldChar w:fldCharType="begin"/>
+            </w:r>
+            <w:r>
+              <w:rPr>
+                <w:noProof/>
+                <w:webHidden/>
+              </w:rPr>
+              <w:instrText xml:space="preserve"> PAGEREF _Toc481486117 \h </w:instrText>
             </w:r>
             <w:r>
               <w:rPr>
@@ -816,13 +886,12 @@
     </w:p>
     <w:p>
       <w:pPr>
-        <w:pStyle w:val="1"/>
-        <w:rPr>
-          <w:rFonts w:hint="eastAsia"/>
-          <w:lang w:eastAsia="zh-CN"/>
-        </w:rPr>
-      </w:pPr>
-      <w:bookmarkStart w:id="0" w:name="_Toc481436311"/>
+        <w:pStyle w:val="Heading1"/>
+        <w:rPr>
+          <w:lang w:eastAsia="zh-CN"/>
+        </w:rPr>
+      </w:pPr>
+      <w:bookmarkStart w:id="0" w:name="_Toc481486109"/>
       <w:r>
         <w:rPr>
           <w:rFonts w:hint="eastAsia"/>
@@ -835,34 +904,43 @@
     </w:p>
     <w:p>
       <w:pPr>
-        <w:pStyle w:val="2"/>
-        <w:rPr>
-          <w:rFonts w:hint="eastAsia"/>
-        </w:rPr>
-      </w:pPr>
-      <w:bookmarkStart w:id="1" w:name="_Toc481436312"/>
-      <w:r>
-        <w:rPr>
-          <w:rFonts w:hint="eastAsia"/>
-          <w:lang w:eastAsia="zh-CN"/>
-        </w:rPr>
-        <w:t>电子看板</w:t>
-      </w:r>
-      <w:r>
-        <w:rPr>
-          <w:rFonts w:hint="eastAsia"/>
-        </w:rPr>
-        <w:t>（</w:t>
-      </w:r>
-      <w:r>
-        <w:rPr>
-          <w:rFonts w:hint="eastAsia"/>
-        </w:rPr>
-        <w:t>EBoard.exe</w:t>
-      </w:r>
-      <w:r>
-        <w:rPr>
-          <w:rFonts w:hint="eastAsia"/>
+        <w:pStyle w:val="Heading2"/>
+        <w:rPr>
+          <w:lang w:eastAsia="zh-CN"/>
+        </w:rPr>
+      </w:pPr>
+      <w:bookmarkStart w:id="1" w:name="_Toc481486110"/>
+      <w:r>
+        <w:rPr>
+          <w:rFonts w:hint="eastAsia"/>
+          <w:lang w:eastAsia="zh-CN"/>
+        </w:rPr>
+        <w:t>电子看板（</w:t>
+      </w:r>
+      <w:r>
+        <w:rPr>
+          <w:rFonts w:hint="eastAsia"/>
+          <w:lang w:eastAsia="zh-CN"/>
+        </w:rPr>
+        <w:t>EB</w:t>
+      </w:r>
+      <w:r>
+        <w:rPr>
+          <w:lang w:eastAsia="zh-CN"/>
+        </w:rPr>
+        <w:t>oard</w:t>
+      </w:r>
+      <w:r>
+        <w:rPr>
+          <w:rFonts w:hint="eastAsia"/>
+          <w:lang w:eastAsia="zh-CN"/>
+        </w:rPr>
+        <w:t>.exe</w:t>
+      </w:r>
+      <w:r>
+        <w:rPr>
+          <w:rFonts w:hint="eastAsia"/>
+          <w:lang w:eastAsia="zh-CN"/>
         </w:rPr>
         <w:t>）</w:t>
       </w:r>
@@ -871,12 +949,13 @@
     <w:p>
       <w:pPr>
         <w:rPr>
-          <w:rFonts w:hint="eastAsia"/>
-        </w:rPr>
-      </w:pPr>
-      <w:r>
-        <w:rPr>
-          <w:rFonts w:hint="eastAsia"/>
+          <w:lang w:eastAsia="zh-CN"/>
+        </w:rPr>
+      </w:pPr>
+      <w:r>
+        <w:rPr>
+          <w:rFonts w:hint="eastAsia"/>
+          <w:lang w:eastAsia="zh-CN"/>
         </w:rPr>
         <w:t>电子看板系统主程序，</w:t>
       </w:r>
@@ -885,12 +964,14 @@
           <w:rFonts w:hint="eastAsia"/>
           <w:kern w:val="2"/>
           <w:sz w:val="21"/>
+          <w:lang w:eastAsia="zh-CN"/>
         </w:rPr>
         <w:t>负责从数据库获取所有数据，</w:t>
       </w:r>
       <w:r>
         <w:rPr>
           <w:rFonts w:hint="eastAsia"/>
+          <w:lang w:eastAsia="zh-CN"/>
         </w:rPr>
         <w:t>实时</w:t>
       </w:r>
@@ -899,45 +980,51 @@
           <w:rFonts w:hint="eastAsia"/>
           <w:kern w:val="2"/>
           <w:sz w:val="21"/>
+          <w:lang w:eastAsia="zh-CN"/>
         </w:rPr>
         <w:t>以图或表的形式呈现</w:t>
       </w:r>
       <w:r>
         <w:rPr>
           <w:rFonts w:hint="eastAsia"/>
+          <w:lang w:eastAsia="zh-CN"/>
         </w:rPr>
         <w:t>。</w:t>
       </w:r>
     </w:p>
     <w:p>
       <w:pPr>
-        <w:pStyle w:val="2"/>
-        <w:rPr>
-          <w:rFonts w:hint="eastAsia"/>
-        </w:rPr>
-      </w:pPr>
-      <w:bookmarkStart w:id="2" w:name="_Toc481436313"/>
-      <w:r>
-        <w:rPr>
-          <w:rFonts w:hint="eastAsia"/>
+        <w:pStyle w:val="Heading2"/>
+        <w:rPr>
+          <w:lang w:eastAsia="zh-CN"/>
+        </w:rPr>
+      </w:pPr>
+      <w:bookmarkStart w:id="2" w:name="_Toc481486111"/>
+      <w:r>
+        <w:rPr>
+          <w:rFonts w:hint="eastAsia"/>
+          <w:lang w:eastAsia="zh-CN"/>
         </w:rPr>
         <w:t>OPC</w:t>
       </w:r>
       <w:r>
         <w:rPr>
           <w:rFonts w:hint="eastAsia"/>
+          <w:lang w:eastAsia="zh-CN"/>
         </w:rPr>
         <w:t>数据同步服务（</w:t>
       </w:r>
       <w:r>
         <w:rPr>
           <w:rFonts w:hint="eastAsia"/>
+          <w:lang w:eastAsia="zh-CN"/>
         </w:rPr>
         <w:t>DataSyncService.exe</w:t>
       </w:r>
       <w:r>
         <w:rPr>
           <w:rFonts w:hint="eastAsia"/>
+          <w:lang w:eastAsia="zh-CN"/>
         </w:rPr>
         <w:t>）</w:t>
       </w:r>
@@ -947,11 +1034,13 @@
       <w:pPr>
         <w:rPr>
           <w:sz w:val="21"/>
+          <w:lang w:eastAsia="zh-CN"/>
         </w:rPr>
       </w:pPr>
       <w:r>
         <w:rPr>
           <w:rFonts w:ascii="宋体" w:hAnsi="宋体" w:cs="宋体" w:hint="eastAsia"/>
+          <w:lang w:eastAsia="zh-CN"/>
         </w:rPr>
         <w:t>负责</w:t>
       </w:r>
@@ -959,6 +1048,7 @@
         <w:rPr>
           <w:rFonts w:ascii="宋体" w:hAnsi="宋体" w:cs="宋体" w:hint="eastAsia"/>
           <w:sz w:val="21"/>
+          <w:lang w:eastAsia="zh-CN"/>
         </w:rPr>
         <w:t>从现有</w:t>
       </w:r>
@@ -966,6 +1056,7 @@
         <w:rPr>
           <w:rFonts w:ascii="宋体" w:hAnsi="宋体"/>
           <w:sz w:val="21"/>
+          <w:lang w:eastAsia="zh-CN"/>
         </w:rPr>
         <w:t xml:space="preserve">SCADA </w:t>
       </w:r>
@@ -973,12 +1064,14 @@
         <w:rPr>
           <w:rFonts w:ascii="宋体" w:hAnsi="宋体" w:cs="宋体" w:hint="eastAsia"/>
           <w:sz w:val="21"/>
+          <w:lang w:eastAsia="zh-CN"/>
         </w:rPr>
         <w:t>系统</w:t>
       </w:r>
       <w:r>
         <w:rPr>
           <w:rFonts w:ascii="宋体" w:hAnsi="宋体" w:cs="宋体" w:hint="eastAsia"/>
+          <w:lang w:eastAsia="zh-CN"/>
         </w:rPr>
         <w:t>的OPC Server实时</w:t>
       </w:r>
@@ -986,12 +1079,14 @@
         <w:rPr>
           <w:rFonts w:ascii="宋体" w:hAnsi="宋体" w:cs="宋体" w:hint="eastAsia"/>
           <w:sz w:val="21"/>
+          <w:lang w:eastAsia="zh-CN"/>
         </w:rPr>
         <w:t>采集所需数据，并保存到数据库中</w:t>
       </w:r>
       <w:r>
         <w:rPr>
           <w:rFonts w:ascii="宋体" w:hAnsi="宋体" w:cs="宋体" w:hint="eastAsia"/>
+          <w:lang w:eastAsia="zh-CN"/>
         </w:rPr>
         <w:t>。</w:t>
       </w:r>
@@ -999,12 +1094,14 @@
         <w:rPr>
           <w:rFonts w:hint="eastAsia"/>
           <w:sz w:val="21"/>
+          <w:lang w:eastAsia="zh-CN"/>
         </w:rPr>
         <w:t>为方便灵活地与其他既有系统整合，数据采集系统通过标准的</w:t>
       </w:r>
       <w:r>
         <w:rPr>
           <w:sz w:val="21"/>
+          <w:lang w:eastAsia="zh-CN"/>
         </w:rPr>
         <w:t>OPC</w:t>
       </w:r>
@@ -1012,12 +1109,14 @@
         <w:rPr>
           <w:rFonts w:hint="eastAsia"/>
           <w:sz w:val="21"/>
+          <w:lang w:eastAsia="zh-CN"/>
         </w:rPr>
         <w:t>接口，可灵活配置从各种</w:t>
       </w:r>
       <w:r>
         <w:rPr>
           <w:sz w:val="21"/>
+          <w:lang w:eastAsia="zh-CN"/>
         </w:rPr>
         <w:t>OPC</w:t>
       </w:r>
@@ -1025,6 +1124,7 @@
         <w:rPr>
           <w:rFonts w:hint="eastAsia"/>
           <w:sz w:val="21"/>
+          <w:lang w:eastAsia="zh-CN"/>
         </w:rPr>
         <w:t>标准的系统采集数据。</w:t>
       </w:r>
@@ -1032,21 +1132,21 @@
     <w:p>
       <w:pPr>
         <w:rPr>
-          <w:rFonts w:hint="eastAsia"/>
-          <w:lang w:eastAsia="zh-CN"/>
-        </w:rPr>
-      </w:pPr>
-      <w:proofErr w:type="spellStart"/>
+          <w:lang w:eastAsia="zh-CN"/>
+        </w:rPr>
+      </w:pPr>
       <w:r>
         <w:rPr>
           <w:rFonts w:hint="eastAsia"/>
           <w:sz w:val="21"/>
+          <w:lang w:eastAsia="zh-CN"/>
         </w:rPr>
         <w:t>数据采集系统以</w:t>
       </w:r>
       <w:r>
         <w:rPr>
           <w:sz w:val="21"/>
+          <w:lang w:eastAsia="zh-CN"/>
         </w:rPr>
         <w:t>Windows</w:t>
       </w:r>
@@ -1054,12 +1154,14 @@
         <w:rPr>
           <w:rFonts w:hint="eastAsia"/>
           <w:sz w:val="21"/>
+          <w:lang w:eastAsia="zh-CN"/>
         </w:rPr>
         <w:t>服务方式运行</w:t>
       </w:r>
       <w:r>
         <w:rPr>
           <w:rFonts w:hint="eastAsia"/>
+          <w:lang w:eastAsia="zh-CN"/>
         </w:rPr>
         <w:t>于</w:t>
       </w:r>
@@ -1067,251 +1169,258 @@
         <w:rPr>
           <w:rFonts w:hint="eastAsia"/>
           <w:sz w:val="21"/>
-        </w:rPr>
-        <w:t>服务器后台，服务器一旦启动（无需登录</w:t>
-      </w:r>
-      <w:proofErr w:type="spellEnd"/>
+          <w:lang w:eastAsia="zh-CN"/>
+        </w:rPr>
+        <w:t>服务器后台，服务器一旦启动（无需登录），数据采集系统即开始数据采集</w:t>
+      </w:r>
+      <w:r>
+        <w:rPr>
+          <w:rFonts w:hint="eastAsia"/>
+          <w:lang w:eastAsia="zh-CN"/>
+        </w:rPr>
+        <w:t>。</w:t>
+      </w:r>
+    </w:p>
+    <w:p>
+      <w:pPr>
+        <w:rPr>
+          <w:sz w:val="18"/>
+          <w:lang w:eastAsia="zh-CN"/>
+        </w:rPr>
+      </w:pPr>
+      <w:r>
+        <w:rPr>
+          <w:rFonts w:hint="eastAsia"/>
+          <w:lang w:eastAsia="zh-CN"/>
+        </w:rPr>
+        <w:t>该服务也会每月定时地创建月报以及相应的</w:t>
+      </w:r>
+      <w:r>
+        <w:rPr>
+          <w:rFonts w:hint="eastAsia"/>
+          <w:lang w:eastAsia="zh-CN"/>
+        </w:rPr>
+        <w:t>Excel</w:t>
+      </w:r>
+      <w:r>
+        <w:rPr>
+          <w:rFonts w:hint="eastAsia"/>
+          <w:lang w:eastAsia="zh-CN"/>
+        </w:rPr>
+        <w:t>文件。</w:t>
+      </w:r>
+    </w:p>
+    <w:p>
+      <w:pPr>
+        <w:pStyle w:val="Heading2"/>
+        <w:rPr>
+          <w:lang w:eastAsia="zh-CN"/>
+        </w:rPr>
+      </w:pPr>
+      <w:bookmarkStart w:id="3" w:name="_Toc481486112"/>
+      <w:r>
+        <w:rPr>
+          <w:rFonts w:hint="eastAsia"/>
+          <w:lang w:eastAsia="zh-CN"/>
+        </w:rPr>
+        <w:t>LED</w:t>
+      </w:r>
+      <w:r>
+        <w:rPr>
+          <w:rFonts w:hint="eastAsia"/>
+          <w:lang w:eastAsia="zh-CN"/>
+        </w:rPr>
+        <w:t>屏幕数据同步显示服务（</w:t>
+      </w:r>
+      <w:r>
+        <w:rPr>
+          <w:rFonts w:hint="eastAsia"/>
+          <w:lang w:eastAsia="zh-CN"/>
+        </w:rPr>
+        <w:t>LEDSyncService.exe</w:t>
+      </w:r>
+      <w:r>
+        <w:rPr>
+          <w:rFonts w:hint="eastAsia"/>
+          <w:lang w:eastAsia="zh-CN"/>
+        </w:rPr>
+        <w:t>）</w:t>
+      </w:r>
+      <w:bookmarkEnd w:id="3"/>
+    </w:p>
+    <w:p>
+      <w:pPr>
+        <w:rPr>
+          <w:lang w:eastAsia="zh-CN"/>
+        </w:rPr>
+      </w:pPr>
+      <w:r>
+        <w:rPr>
+          <w:rFonts w:hint="eastAsia"/>
+          <w:lang w:eastAsia="zh-CN"/>
+        </w:rPr>
+        <w:t>负责从电子看板系统实时获取数据，显示在</w:t>
+      </w:r>
+      <w:r>
+        <w:rPr>
+          <w:rFonts w:hint="eastAsia"/>
+          <w:lang w:eastAsia="zh-CN"/>
+        </w:rPr>
+        <w:t>LED</w:t>
+      </w:r>
+      <w:r>
+        <w:rPr>
+          <w:rFonts w:hint="eastAsia"/>
+          <w:lang w:eastAsia="zh-CN"/>
+        </w:rPr>
+        <w:t>大屏幕上。该服务</w:t>
+      </w:r>
       <w:r>
         <w:rPr>
           <w:rFonts w:hint="eastAsia"/>
           <w:sz w:val="21"/>
-        </w:rPr>
-        <w:t>），</w:t>
-      </w:r>
-      <w:proofErr w:type="spellStart"/>
-      <w:r>
-        <w:rPr>
-          <w:rFonts w:hint="eastAsia"/>
+          <w:lang w:eastAsia="zh-CN"/>
+        </w:rPr>
+        <w:t>以</w:t>
+      </w:r>
+      <w:r>
+        <w:rPr>
           <w:sz w:val="21"/>
-        </w:rPr>
-        <w:t>数据采集系统即开始数据采集</w:t>
-      </w:r>
-      <w:proofErr w:type="spellEnd"/>
-      <w:r>
-        <w:rPr>
-          <w:rFonts w:hint="eastAsia"/>
-        </w:rPr>
-        <w:t>。</w:t>
-      </w:r>
-    </w:p>
-    <w:p>
-      <w:pPr>
-        <w:rPr>
-          <w:rFonts w:hint="eastAsia"/>
-          <w:sz w:val="18"/>
-          <w:lang w:eastAsia="zh-CN"/>
-        </w:rPr>
-      </w:pPr>
-      <w:r>
-        <w:rPr>
-          <w:rFonts w:hint="eastAsia"/>
-          <w:lang w:eastAsia="zh-CN"/>
-        </w:rPr>
-        <w:t>该服务也会每月定时地创建月报以及相应的</w:t>
-      </w:r>
-      <w:r>
-        <w:rPr>
-          <w:rFonts w:hint="eastAsia"/>
-          <w:lang w:eastAsia="zh-CN"/>
-        </w:rPr>
-        <w:t>Excel</w:t>
-      </w:r>
-      <w:r>
-        <w:rPr>
-          <w:rFonts w:hint="eastAsia"/>
-          <w:lang w:eastAsia="zh-CN"/>
-        </w:rPr>
-        <w:t>文件。</w:t>
-      </w:r>
-    </w:p>
-    <w:p>
-      <w:pPr>
-        <w:pStyle w:val="2"/>
-        <w:rPr>
-          <w:rFonts w:hint="eastAsia"/>
-        </w:rPr>
-      </w:pPr>
-      <w:bookmarkStart w:id="3" w:name="_Toc481436314"/>
-      <w:r>
-        <w:rPr>
-          <w:rFonts w:hint="eastAsia"/>
+          <w:lang w:eastAsia="zh-CN"/>
+        </w:rPr>
+        <w:t>Windows</w:t>
+      </w:r>
+      <w:r>
+        <w:rPr>
+          <w:rFonts w:hint="eastAsia"/>
+          <w:sz w:val="21"/>
+          <w:lang w:eastAsia="zh-CN"/>
+        </w:rPr>
+        <w:t>服务方式运行</w:t>
+      </w:r>
+      <w:r>
+        <w:rPr>
+          <w:rFonts w:hint="eastAsia"/>
+          <w:lang w:eastAsia="zh-CN"/>
+        </w:rPr>
+        <w:t>于</w:t>
+      </w:r>
+      <w:r>
+        <w:rPr>
+          <w:rFonts w:hint="eastAsia"/>
+          <w:sz w:val="21"/>
+          <w:lang w:eastAsia="zh-CN"/>
+        </w:rPr>
+        <w:t>服务器后台，服务器一旦启动（无需登录），</w:t>
+      </w:r>
+      <w:r>
+        <w:rPr>
+          <w:rFonts w:hint="eastAsia"/>
+          <w:lang w:eastAsia="zh-CN"/>
+        </w:rPr>
+        <w:t>及实时更新</w:t>
+      </w:r>
+      <w:r>
+        <w:rPr>
+          <w:rFonts w:hint="eastAsia"/>
+          <w:lang w:eastAsia="zh-CN"/>
         </w:rPr>
         <w:t>LED</w:t>
       </w:r>
       <w:r>
         <w:rPr>
           <w:rFonts w:hint="eastAsia"/>
-        </w:rPr>
-        <w:t>屏幕数据同步显示服务（</w:t>
-      </w:r>
-      <w:r>
-        <w:rPr>
-          <w:rFonts w:hint="eastAsia"/>
-        </w:rPr>
-        <w:t>LEDSyncService.exe</w:t>
-      </w:r>
-      <w:r>
-        <w:rPr>
-          <w:rFonts w:hint="eastAsia"/>
+          <w:lang w:eastAsia="zh-CN"/>
+        </w:rPr>
+        <w:t>大屏幕。</w:t>
+      </w:r>
+    </w:p>
+    <w:p>
+      <w:pPr>
+        <w:pStyle w:val="Heading2"/>
+        <w:rPr>
+          <w:lang w:eastAsia="zh-CN"/>
+        </w:rPr>
+      </w:pPr>
+      <w:bookmarkStart w:id="4" w:name="_Toc481486113"/>
+      <w:r>
+        <w:rPr>
+          <w:rFonts w:hint="eastAsia"/>
+          <w:lang w:eastAsia="zh-CN"/>
+        </w:rPr>
+        <w:t>统计及</w:t>
+      </w:r>
+      <w:r>
+        <w:rPr>
+          <w:rFonts w:hint="eastAsia"/>
+          <w:lang w:eastAsia="zh-CN"/>
+        </w:rPr>
+        <w:t>系统参数配置管理</w:t>
+      </w:r>
+      <w:r>
+        <w:rPr>
+          <w:rFonts w:hint="eastAsia"/>
+          <w:lang w:eastAsia="zh-CN"/>
+        </w:rPr>
+        <w:t>模块</w:t>
+      </w:r>
+      <w:r>
+        <w:rPr>
+          <w:rFonts w:hint="eastAsia"/>
+          <w:lang w:eastAsia="zh-CN"/>
+        </w:rPr>
+        <w:t>（</w:t>
+      </w:r>
+      <w:r>
+        <w:rPr>
+          <w:lang w:eastAsia="zh-CN"/>
+        </w:rPr>
+        <w:t>EBoard.SysManager.exe</w:t>
+      </w:r>
+      <w:r>
+        <w:rPr>
+          <w:rFonts w:hint="eastAsia"/>
+          <w:lang w:eastAsia="zh-CN"/>
         </w:rPr>
         <w:t>）</w:t>
       </w:r>
-      <w:bookmarkEnd w:id="3"/>
-    </w:p>
-    <w:p>
-      <w:pPr>
-        <w:rPr>
-          <w:rFonts w:hint="eastAsia"/>
-        </w:rPr>
-      </w:pPr>
-      <w:r>
-        <w:rPr>
-          <w:rFonts w:hint="eastAsia"/>
-        </w:rPr>
-        <w:t>负责从电子看板系统实时获取数据，显示在</w:t>
-      </w:r>
-      <w:r>
-        <w:rPr>
-          <w:rFonts w:hint="eastAsia"/>
-        </w:rPr>
-        <w:t>LED</w:t>
-      </w:r>
-      <w:r>
-        <w:rPr>
-          <w:rFonts w:hint="eastAsia"/>
-        </w:rPr>
-        <w:t>大屏幕上。该服务</w:t>
-      </w:r>
-      <w:r>
-        <w:rPr>
-          <w:rFonts w:hint="eastAsia"/>
-          <w:sz w:val="21"/>
-        </w:rPr>
-        <w:t>以</w:t>
-      </w:r>
-      <w:r>
-        <w:rPr>
-          <w:sz w:val="21"/>
-        </w:rPr>
-        <w:t>Windows</w:t>
-      </w:r>
-      <w:r>
-        <w:rPr>
-          <w:rFonts w:hint="eastAsia"/>
-          <w:sz w:val="21"/>
-        </w:rPr>
-        <w:t>服务方式运行</w:t>
-      </w:r>
-      <w:r>
-        <w:rPr>
-          <w:rFonts w:hint="eastAsia"/>
-        </w:rPr>
-        <w:t>于</w:t>
-      </w:r>
-      <w:r>
-        <w:rPr>
-          <w:rFonts w:hint="eastAsia"/>
-          <w:sz w:val="21"/>
-        </w:rPr>
-        <w:t>服务器后台，服务器一旦启动（无需登录），</w:t>
-      </w:r>
-      <w:r>
-        <w:rPr>
-          <w:rFonts w:hint="eastAsia"/>
-        </w:rPr>
-        <w:t>及实时更新</w:t>
-      </w:r>
-      <w:r>
-        <w:rPr>
-          <w:rFonts w:hint="eastAsia"/>
-        </w:rPr>
-        <w:t>LED</w:t>
-      </w:r>
-      <w:r>
-        <w:rPr>
-          <w:rFonts w:hint="eastAsia"/>
-        </w:rPr>
-        <w:t>大屏幕。</w:t>
-      </w:r>
-    </w:p>
-    <w:p>
-      <w:pPr>
-        <w:pStyle w:val="2"/>
-        <w:rPr>
-          <w:rFonts w:hint="eastAsia"/>
-        </w:rPr>
-      </w:pPr>
-      <w:bookmarkStart w:id="4" w:name="_Toc481436315"/>
-      <w:r>
-        <w:rPr>
-          <w:rFonts w:hint="eastAsia"/>
-        </w:rPr>
-        <w:t>统计及</w:t>
-      </w:r>
-      <w:r>
-        <w:rPr>
-          <w:rFonts w:hint="eastAsia"/>
-        </w:rPr>
-        <w:t>系统参数配置管理</w:t>
-      </w:r>
-      <w:r>
-        <w:rPr>
-          <w:rFonts w:hint="eastAsia"/>
-        </w:rPr>
-        <w:t>模块</w:t>
-      </w:r>
-      <w:r>
-        <w:rPr>
-          <w:rFonts w:hint="eastAsia"/>
-        </w:rPr>
-        <w:t>（</w:t>
-      </w:r>
-      <w:r>
-        <w:t>EBoard.SysManager.exe</w:t>
-      </w:r>
-      <w:r>
-        <w:rPr>
-          <w:rFonts w:hint="eastAsia"/>
-        </w:rPr>
-        <w:t>）</w:t>
-      </w:r>
       <w:bookmarkEnd w:id="4"/>
     </w:p>
     <w:p>
       <w:pPr>
         <w:rPr>
-          <w:rFonts w:hint="eastAsia"/>
-        </w:rPr>
-      </w:pPr>
-      <w:r>
-        <w:rPr>
-          <w:rFonts w:hint="eastAsia"/>
+          <w:lang w:eastAsia="zh-CN"/>
+        </w:rPr>
+      </w:pPr>
+      <w:r>
+        <w:rPr>
+          <w:rFonts w:hint="eastAsia"/>
+          <w:lang w:eastAsia="zh-CN"/>
         </w:rPr>
         <w:t>由“用户管理”，“基础数据维护”，“报表管理”</w:t>
       </w:r>
       <w:r>
         <w:rPr>
           <w:rFonts w:hint="eastAsia"/>
+          <w:lang w:eastAsia="zh-CN"/>
         </w:rPr>
         <w:t>3</w:t>
       </w:r>
       <w:r>
         <w:rPr>
           <w:rFonts w:hint="eastAsia"/>
+          <w:lang w:eastAsia="zh-CN"/>
         </w:rPr>
         <w:t>个模块组成。</w:t>
       </w:r>
     </w:p>
     <w:p>
       <w:pPr>
-        <w:pStyle w:val="a4"/>
+        <w:pStyle w:val="ListParagraph"/>
         <w:numPr>
           <w:ilvl w:val="0"/>
           <w:numId w:val="4"/>
         </w:numPr>
-        <w:rPr>
-          <w:rFonts w:hint="eastAsia"/>
-        </w:rPr>
       </w:pPr>
       <w:proofErr w:type="spellStart"/>
       <w:r>
@@ -1324,10 +1433,9 @@
     </w:p>
     <w:p>
       <w:pPr>
-        <w:pStyle w:val="a4"/>
+        <w:pStyle w:val="ListParagraph"/>
         <w:ind w:left="420"/>
         <w:rPr>
-          <w:rFonts w:hint="eastAsia"/>
           <w:lang w:eastAsia="zh-CN"/>
         </w:rPr>
       </w:pPr>
@@ -1348,14 +1456,11 @@
     </w:p>
     <w:p>
       <w:pPr>
-        <w:pStyle w:val="a4"/>
+        <w:pStyle w:val="ListParagraph"/>
         <w:numPr>
           <w:ilvl w:val="0"/>
           <w:numId w:val="4"/>
         </w:numPr>
-        <w:rPr>
-          <w:rFonts w:hint="eastAsia"/>
-        </w:rPr>
       </w:pPr>
       <w:proofErr w:type="spellStart"/>
       <w:r>
@@ -1368,10 +1473,9 @@
     </w:p>
     <w:p>
       <w:pPr>
-        <w:pStyle w:val="a4"/>
+        <w:pStyle w:val="ListParagraph"/>
         <w:ind w:left="420"/>
         <w:rPr>
-          <w:rFonts w:hint="eastAsia"/>
           <w:lang w:eastAsia="zh-CN"/>
         </w:rPr>
       </w:pPr>
@@ -1385,7 +1489,7 @@
     </w:p>
     <w:p>
       <w:pPr>
-        <w:pStyle w:val="a4"/>
+        <w:pStyle w:val="ListParagraph"/>
         <w:ind w:left="420"/>
       </w:pPr>
       <w:r>
@@ -1398,10 +1502,10 @@
     </w:p>
     <w:tbl>
       <w:tblPr>
-        <w:tblStyle w:val="af2"/>
+        <w:tblStyle w:val="TableGrid"/>
         <w:tblW w:w="0" w:type="auto"/>
         <w:tblInd w:w="420" w:type="dxa"/>
-        <w:tblLook w:val="04A0"/>
+        <w:tblLook w:val="04A0" w:firstRow="1" w:lastRow="0" w:firstColumn="1" w:lastColumn="0" w:noHBand="0" w:noVBand="1"/>
       </w:tblPr>
       <w:tblGrid>
         <w:gridCol w:w="2413"/>
@@ -1416,11 +1520,10 @@
           </w:tcPr>
           <w:p>
             <w:pPr>
-              <w:pStyle w:val="a4"/>
+              <w:pStyle w:val="ListParagraph"/>
               <w:ind w:left="0"/>
               <w:jc w:val="center"/>
               <w:rPr>
-                <w:rFonts w:hint="eastAsia"/>
                 <w:b/>
                 <w:sz w:val="18"/>
                 <w:szCs w:val="21"/>
@@ -1446,11 +1549,10 @@
           </w:tcPr>
           <w:p>
             <w:pPr>
-              <w:pStyle w:val="a4"/>
+              <w:pStyle w:val="ListParagraph"/>
               <w:ind w:left="0"/>
               <w:jc w:val="center"/>
               <w:rPr>
-                <w:rFonts w:hint="eastAsia"/>
                 <w:b/>
                 <w:sz w:val="18"/>
                 <w:szCs w:val="21"/>
@@ -1476,11 +1578,10 @@
           </w:tcPr>
           <w:p>
             <w:pPr>
-              <w:pStyle w:val="a4"/>
+              <w:pStyle w:val="ListParagraph"/>
               <w:ind w:left="0"/>
               <w:jc w:val="center"/>
               <w:rPr>
-                <w:rFonts w:hint="eastAsia"/>
                 <w:b/>
                 <w:sz w:val="18"/>
                 <w:szCs w:val="21"/>
@@ -1510,7 +1611,6 @@
             <w:pPr>
               <w:jc w:val="both"/>
               <w:rPr>
-                <w:rFonts w:hint="eastAsia"/>
                 <w:sz w:val="18"/>
                 <w:lang w:eastAsia="zh-CN"/>
               </w:rPr>
@@ -1534,7 +1634,6 @@
             <w:pPr>
               <w:jc w:val="both"/>
               <w:rPr>
-                <w:rFonts w:hint="eastAsia"/>
                 <w:sz w:val="18"/>
               </w:rPr>
             </w:pPr>
@@ -1567,11 +1666,10 @@
           </w:tcPr>
           <w:p>
             <w:pPr>
-              <w:pStyle w:val="a4"/>
+              <w:pStyle w:val="ListParagraph"/>
               <w:ind w:left="0"/>
               <w:jc w:val="both"/>
               <w:rPr>
-                <w:rFonts w:hint="eastAsia"/>
                 <w:sz w:val="18"/>
               </w:rPr>
             </w:pPr>
@@ -1588,7 +1686,6 @@
             <w:pPr>
               <w:jc w:val="both"/>
               <w:rPr>
-                <w:rFonts w:hint="eastAsia"/>
                 <w:sz w:val="18"/>
                 <w:lang w:eastAsia="zh-CN"/>
               </w:rPr>
@@ -1612,7 +1709,6 @@
             <w:pPr>
               <w:jc w:val="both"/>
               <w:rPr>
-                <w:rFonts w:hint="eastAsia"/>
                 <w:sz w:val="18"/>
               </w:rPr>
             </w:pPr>
@@ -1645,11 +1741,10 @@
           </w:tcPr>
           <w:p>
             <w:pPr>
-              <w:pStyle w:val="a4"/>
+              <w:pStyle w:val="ListParagraph"/>
               <w:ind w:left="0"/>
               <w:jc w:val="both"/>
               <w:rPr>
-                <w:rFonts w:hint="eastAsia"/>
                 <w:sz w:val="18"/>
               </w:rPr>
             </w:pPr>
@@ -1689,7 +1784,6 @@
             <w:pPr>
               <w:jc w:val="both"/>
               <w:rPr>
-                <w:rFonts w:hint="eastAsia"/>
                 <w:sz w:val="18"/>
                 <w:lang w:eastAsia="zh-CN"/>
               </w:rPr>
@@ -1711,7 +1805,6 @@
             <w:pPr>
               <w:jc w:val="both"/>
               <w:rPr>
-                <w:rFonts w:hint="eastAsia"/>
                 <w:sz w:val="18"/>
               </w:rPr>
             </w:pPr>
@@ -1732,11 +1825,10 @@
           </w:tcPr>
           <w:p>
             <w:pPr>
-              <w:pStyle w:val="a4"/>
+              <w:pStyle w:val="ListParagraph"/>
               <w:ind w:left="0"/>
               <w:jc w:val="both"/>
               <w:rPr>
-                <w:rFonts w:hint="eastAsia"/>
                 <w:sz w:val="18"/>
               </w:rPr>
             </w:pPr>
@@ -1773,7 +1865,6 @@
             <w:pPr>
               <w:jc w:val="both"/>
               <w:rPr>
-                <w:rFonts w:hint="eastAsia"/>
                 <w:sz w:val="18"/>
               </w:rPr>
             </w:pPr>
@@ -1794,11 +1885,10 @@
           </w:tcPr>
           <w:p>
             <w:pPr>
-              <w:pStyle w:val="a4"/>
+              <w:pStyle w:val="ListParagraph"/>
               <w:ind w:left="0"/>
               <w:jc w:val="both"/>
               <w:rPr>
-                <w:rFonts w:hint="eastAsia"/>
                 <w:sz w:val="18"/>
               </w:rPr>
             </w:pPr>
@@ -1837,7 +1927,6 @@
             <w:pPr>
               <w:jc w:val="both"/>
               <w:rPr>
-                <w:rFonts w:hint="eastAsia"/>
                 <w:sz w:val="18"/>
               </w:rPr>
             </w:pPr>
@@ -1858,11 +1947,10 @@
           </w:tcPr>
           <w:p>
             <w:pPr>
-              <w:pStyle w:val="a4"/>
+              <w:pStyle w:val="ListParagraph"/>
               <w:ind w:left="0"/>
               <w:jc w:val="both"/>
               <w:rPr>
-                <w:rFonts w:hint="eastAsia"/>
                 <w:sz w:val="18"/>
               </w:rPr>
             </w:pPr>
@@ -1922,7 +2010,6 @@
             <w:pPr>
               <w:jc w:val="both"/>
               <w:rPr>
-                <w:rFonts w:hint="eastAsia"/>
                 <w:sz w:val="18"/>
               </w:rPr>
             </w:pPr>
@@ -1943,11 +2030,10 @@
           </w:tcPr>
           <w:p>
             <w:pPr>
-              <w:pStyle w:val="a4"/>
+              <w:pStyle w:val="ListParagraph"/>
               <w:ind w:left="0"/>
               <w:jc w:val="both"/>
               <w:rPr>
-                <w:rFonts w:hint="eastAsia"/>
                 <w:sz w:val="18"/>
               </w:rPr>
             </w:pPr>
@@ -1993,13 +2079,14 @@
             <w:pPr>
               <w:jc w:val="both"/>
               <w:rPr>
-                <w:rFonts w:hint="eastAsia"/>
-                <w:sz w:val="18"/>
+                <w:sz w:val="18"/>
+                <w:lang w:eastAsia="zh-CN"/>
               </w:rPr>
             </w:pPr>
             <w:r>
               <w:rPr>
                 <w:sz w:val="18"/>
+                <w:lang w:eastAsia="zh-CN"/>
               </w:rPr>
               <w:t>看板系统数据轮询间隔</w:t>
             </w:r>
@@ -2012,12 +2099,12 @@
           </w:tcPr>
           <w:p>
             <w:pPr>
-              <w:pStyle w:val="a4"/>
+              <w:pStyle w:val="ListParagraph"/>
               <w:ind w:left="0"/>
               <w:jc w:val="both"/>
               <w:rPr>
-                <w:rFonts w:hint="eastAsia"/>
-                <w:sz w:val="18"/>
+                <w:sz w:val="18"/>
+                <w:lang w:eastAsia="zh-CN"/>
               </w:rPr>
             </w:pPr>
           </w:p>
@@ -2055,7 +2142,6 @@
             <w:pPr>
               <w:jc w:val="both"/>
               <w:rPr>
-                <w:rFonts w:hint="eastAsia"/>
                 <w:sz w:val="18"/>
               </w:rPr>
             </w:pPr>
@@ -2076,11 +2162,10 @@
           </w:tcPr>
           <w:p>
             <w:pPr>
-              <w:pStyle w:val="a4"/>
+              <w:pStyle w:val="ListParagraph"/>
               <w:ind w:left="0"/>
               <w:jc w:val="both"/>
               <w:rPr>
-                <w:rFonts w:hint="eastAsia"/>
                 <w:sz w:val="18"/>
               </w:rPr>
             </w:pPr>
@@ -2119,7 +2204,6 @@
             <w:pPr>
               <w:jc w:val="both"/>
               <w:rPr>
-                <w:rFonts w:hint="eastAsia"/>
                 <w:sz w:val="18"/>
               </w:rPr>
             </w:pPr>
@@ -2140,11 +2224,10 @@
           </w:tcPr>
           <w:p>
             <w:pPr>
-              <w:pStyle w:val="a4"/>
+              <w:pStyle w:val="ListParagraph"/>
               <w:ind w:left="0"/>
               <w:jc w:val="both"/>
               <w:rPr>
-                <w:rFonts w:hint="eastAsia"/>
                 <w:sz w:val="18"/>
               </w:rPr>
             </w:pPr>
@@ -2183,7 +2266,6 @@
             <w:pPr>
               <w:jc w:val="both"/>
               <w:rPr>
-                <w:rFonts w:hint="eastAsia"/>
                 <w:sz w:val="18"/>
               </w:rPr>
             </w:pPr>
@@ -2216,11 +2298,10 @@
           </w:tcPr>
           <w:p>
             <w:pPr>
-              <w:pStyle w:val="a4"/>
+              <w:pStyle w:val="ListParagraph"/>
               <w:ind w:left="0"/>
               <w:jc w:val="both"/>
               <w:rPr>
-                <w:rFonts w:hint="eastAsia"/>
                 <w:sz w:val="18"/>
               </w:rPr>
             </w:pPr>
@@ -2259,7 +2340,6 @@
             <w:pPr>
               <w:jc w:val="both"/>
               <w:rPr>
-                <w:rFonts w:hint="eastAsia"/>
                 <w:sz w:val="18"/>
               </w:rPr>
             </w:pPr>
@@ -2286,11 +2366,10 @@
           </w:tcPr>
           <w:p>
             <w:pPr>
-              <w:pStyle w:val="a4"/>
+              <w:pStyle w:val="ListParagraph"/>
               <w:ind w:left="0"/>
               <w:jc w:val="both"/>
               <w:rPr>
-                <w:rFonts w:hint="eastAsia"/>
                 <w:sz w:val="18"/>
               </w:rPr>
             </w:pPr>
@@ -2300,20 +2379,20 @@
     </w:tbl>
     <w:p>
       <w:pPr>
-        <w:pStyle w:val="a4"/>
+        <w:pStyle w:val="ListParagraph"/>
         <w:ind w:left="420"/>
         <w:rPr>
-          <w:rFonts w:hint="eastAsia"/>
-          <w:lang w:eastAsia="zh-CN"/>
-        </w:rPr>
-      </w:pPr>
-    </w:p>
-    <w:p>
-      <w:pPr>
-        <w:pStyle w:val="a4"/>
+          <w:lang w:eastAsia="zh-CN"/>
+        </w:rPr>
+      </w:pPr>
+      <w:bookmarkStart w:id="5" w:name="_GoBack"/>
+      <w:bookmarkEnd w:id="5"/>
+    </w:p>
+    <w:p>
+      <w:pPr>
+        <w:pStyle w:val="ListParagraph"/>
         <w:ind w:left="420"/>
         <w:rPr>
-          <w:rFonts w:hint="eastAsia"/>
           <w:color w:val="C0504D" w:themeColor="accent2"/>
           <w:lang w:eastAsia="zh-CN"/>
         </w:rPr>
@@ -2325,6 +2404,7 @@
           <w:color w:val="C0504D" w:themeColor="accent2"/>
           <w:lang w:eastAsia="zh-CN"/>
         </w:rPr>
+        <w:lastRenderedPageBreak/>
         <w:t>注意</w:t>
       </w:r>
       <w:r>
@@ -2338,14 +2418,11 @@
     </w:p>
     <w:p>
       <w:pPr>
-        <w:pStyle w:val="a4"/>
+        <w:pStyle w:val="ListParagraph"/>
         <w:numPr>
           <w:ilvl w:val="0"/>
           <w:numId w:val="4"/>
         </w:numPr>
-        <w:rPr>
-          <w:rFonts w:hint="eastAsia"/>
-        </w:rPr>
       </w:pPr>
       <w:proofErr w:type="spellStart"/>
       <w:r>
@@ -2358,13 +2435,12 @@
     </w:p>
     <w:p>
       <w:pPr>
-        <w:pStyle w:val="a4"/>
+        <w:pStyle w:val="ListParagraph"/>
         <w:numPr>
           <w:ilvl w:val="0"/>
           <w:numId w:val="5"/>
         </w:numPr>
         <w:rPr>
-          <w:rFonts w:hint="eastAsia"/>
           <w:lang w:eastAsia="zh-CN"/>
         </w:rPr>
       </w:pPr>
@@ -2392,13 +2468,12 @@
     </w:p>
     <w:p>
       <w:pPr>
-        <w:pStyle w:val="a4"/>
+        <w:pStyle w:val="ListParagraph"/>
         <w:numPr>
           <w:ilvl w:val="0"/>
           <w:numId w:val="5"/>
         </w:numPr>
         <w:rPr>
-          <w:rFonts w:hint="eastAsia"/>
           <w:b/>
           <w:lang w:eastAsia="zh-CN"/>
         </w:rPr>
@@ -2430,13 +2505,12 @@
     </w:p>
     <w:p>
       <w:pPr>
-        <w:pStyle w:val="a4"/>
+        <w:pStyle w:val="ListParagraph"/>
         <w:numPr>
           <w:ilvl w:val="0"/>
           <w:numId w:val="5"/>
         </w:numPr>
         <w:rPr>
-          <w:rFonts w:hint="eastAsia"/>
           <w:lang w:eastAsia="zh-CN"/>
         </w:rPr>
       </w:pPr>
@@ -2457,12 +2531,9 @@
     </w:p>
     <w:p>
       <w:pPr>
-        <w:pStyle w:val="2"/>
-        <w:rPr>
-          <w:rFonts w:hint="eastAsia"/>
-        </w:rPr>
-      </w:pPr>
-      <w:bookmarkStart w:id="5" w:name="_Toc481436316"/>
+        <w:pStyle w:val="Heading2"/>
+      </w:pPr>
+      <w:bookmarkStart w:id="6" w:name="_Toc481486114"/>
       <w:r>
         <w:rPr>
           <w:rFonts w:hint="eastAsia"/>
@@ -2470,7 +2541,7 @@
         <w:t>月报生成工具（</w:t>
       </w:r>
       <w:r>
-        <w:t>GenerateLastMonthReport.exe</w:t>
+        <w:t>GenerateMonthReport.exe</w:t>
       </w:r>
       <w:r>
         <w:rPr>
@@ -2478,12 +2549,11 @@
         </w:rPr>
         <w:t>）</w:t>
       </w:r>
-      <w:bookmarkEnd w:id="5"/>
-    </w:p>
-    <w:p>
-      <w:pPr>
-        <w:rPr>
-          <w:rFonts w:hint="eastAsia"/>
+      <w:bookmarkEnd w:id="6"/>
+    </w:p>
+    <w:p>
+      <w:pPr>
+        <w:rPr>
           <w:lang w:eastAsia="zh-CN"/>
         </w:rPr>
       </w:pPr>
@@ -2502,12 +2572,14 @@
         </w:rPr>
         <w:t>，</w:t>
       </w:r>
+      <w:proofErr w:type="spellStart"/>
       <w:r>
         <w:rPr>
           <w:rFonts w:hint="eastAsia"/>
         </w:rPr>
         <w:t>没有图形界面</w:t>
       </w:r>
+      <w:proofErr w:type="spellEnd"/>
       <w:r>
         <w:rPr>
           <w:rFonts w:hint="eastAsia"/>
@@ -2533,13 +2605,12 @@
     </w:p>
     <w:p>
       <w:pPr>
-        <w:pStyle w:val="a4"/>
+        <w:pStyle w:val="ListParagraph"/>
         <w:numPr>
           <w:ilvl w:val="0"/>
           <w:numId w:val="6"/>
         </w:numPr>
         <w:rPr>
-          <w:rFonts w:hint="eastAsia"/>
           <w:lang w:eastAsia="zh-CN"/>
         </w:rPr>
       </w:pPr>
@@ -2553,13 +2624,12 @@
     </w:p>
     <w:p>
       <w:pPr>
-        <w:pStyle w:val="a4"/>
+        <w:pStyle w:val="ListParagraph"/>
         <w:numPr>
           <w:ilvl w:val="0"/>
           <w:numId w:val="6"/>
         </w:numPr>
         <w:rPr>
-          <w:rFonts w:hint="eastAsia"/>
           <w:lang w:eastAsia="zh-CN"/>
         </w:rPr>
       </w:pPr>
@@ -2573,13 +2643,12 @@
     </w:p>
     <w:p>
       <w:pPr>
-        <w:pStyle w:val="a4"/>
+        <w:pStyle w:val="ListParagraph"/>
         <w:numPr>
           <w:ilvl w:val="0"/>
           <w:numId w:val="6"/>
         </w:numPr>
         <w:rPr>
-          <w:rFonts w:hint="eastAsia"/>
           <w:lang w:eastAsia="zh-CN"/>
         </w:rPr>
       </w:pPr>
@@ -2607,13 +2676,657 @@
     </w:p>
     <w:p>
       <w:pPr>
-        <w:pStyle w:val="1"/>
-        <w:rPr>
-          <w:rFonts w:hint="eastAsia"/>
-          <w:lang w:eastAsia="zh-CN"/>
-        </w:rPr>
-      </w:pPr>
-      <w:bookmarkStart w:id="6" w:name="_Toc481436317"/>
+        <w:rPr>
+          <w:rFonts w:hint="eastAsia"/>
+          <w:lang w:eastAsia="zh-CN"/>
+        </w:rPr>
+      </w:pPr>
+      <w:r>
+        <w:rPr>
+          <w:rFonts w:hint="eastAsia"/>
+          <w:lang w:eastAsia="zh-CN"/>
+        </w:rPr>
+        <w:t>命令行参数说明：</w:t>
+      </w:r>
+    </w:p>
+    <w:p>
+      <w:pPr>
+        <w:rPr>
+          <w:lang w:eastAsia="zh-CN"/>
+        </w:rPr>
+      </w:pPr>
+      <w:r>
+        <w:rPr>
+          <w:rFonts w:hint="eastAsia"/>
+          <w:color w:val="1F497D" w:themeColor="text2"/>
+          <w:lang w:eastAsia="zh-CN"/>
+        </w:rPr>
+        <w:t>Generate</w:t>
+      </w:r>
+      <w:r>
+        <w:rPr>
+          <w:color w:val="1F497D" w:themeColor="text2"/>
+          <w:lang w:eastAsia="zh-CN"/>
+        </w:rPr>
+        <w:t>MonthReport.exe</w:t>
+      </w:r>
+      <w:r>
+        <w:rPr>
+          <w:lang w:eastAsia="zh-CN"/>
+        </w:rPr>
+        <w:t xml:space="preserve"> </w:t>
+      </w:r>
+      <w:r>
+        <w:rPr>
+          <w:color w:val="4F81BD" w:themeColor="accent1"/>
+          <w:lang w:eastAsia="zh-CN"/>
+        </w:rPr>
+        <w:t>/auto /year</w:t>
+      </w:r>
+      <w:r>
+        <w:rPr>
+          <w:lang w:eastAsia="zh-CN"/>
+        </w:rPr>
+        <w:t xml:space="preserve"> </w:t>
+      </w:r>
+      <w:r>
+        <w:rPr>
+          <w:i/>
+          <w:lang w:eastAsia="zh-CN"/>
+        </w:rPr>
+        <w:t>&lt;year&gt;</w:t>
+      </w:r>
+      <w:r>
+        <w:rPr>
+          <w:lang w:eastAsia="zh-CN"/>
+        </w:rPr>
+        <w:t xml:space="preserve"> </w:t>
+      </w:r>
+      <w:r>
+        <w:rPr>
+          <w:color w:val="4F81BD" w:themeColor="accent1"/>
+          <w:lang w:eastAsia="zh-CN"/>
+        </w:rPr>
+        <w:t>/month</w:t>
+      </w:r>
+      <w:r>
+        <w:rPr>
+          <w:lang w:eastAsia="zh-CN"/>
+        </w:rPr>
+        <w:t xml:space="preserve"> </w:t>
+      </w:r>
+      <w:r>
+        <w:rPr>
+          <w:i/>
+          <w:lang w:eastAsia="zh-CN"/>
+        </w:rPr>
+        <w:t>&lt;month&gt;</w:t>
+      </w:r>
+      <w:r>
+        <w:rPr>
+          <w:lang w:eastAsia="zh-CN"/>
+        </w:rPr>
+        <w:t xml:space="preserve"> </w:t>
+      </w:r>
+      <w:r>
+        <w:rPr>
+          <w:color w:val="4F81BD" w:themeColor="accent1"/>
+          <w:lang w:eastAsia="zh-CN"/>
+        </w:rPr>
+        <w:t>/</w:t>
+      </w:r>
+      <w:proofErr w:type="spellStart"/>
+      <w:r>
+        <w:rPr>
+          <w:color w:val="4F81BD" w:themeColor="accent1"/>
+          <w:lang w:eastAsia="zh-CN"/>
+        </w:rPr>
+        <w:t>NotCreateExcel</w:t>
+      </w:r>
+      <w:proofErr w:type="spellEnd"/>
+      <w:r>
+        <w:rPr>
+          <w:lang w:eastAsia="zh-CN"/>
+        </w:rPr>
+        <w:t xml:space="preserve"> </w:t>
+      </w:r>
+      <w:r>
+        <w:rPr>
+          <w:color w:val="4F81BD" w:themeColor="accent1"/>
+          <w:lang w:eastAsia="zh-CN"/>
+        </w:rPr>
+        <w:t>/</w:t>
+      </w:r>
+      <w:proofErr w:type="spellStart"/>
+      <w:r>
+        <w:rPr>
+          <w:color w:val="4F81BD" w:themeColor="accent1"/>
+          <w:lang w:eastAsia="zh-CN"/>
+        </w:rPr>
+        <w:t>CreateExcelOnly</w:t>
+      </w:r>
+      <w:proofErr w:type="spellEnd"/>
+    </w:p>
+    <w:p>
+      <w:pPr>
+        <w:pStyle w:val="ListParagraph"/>
+        <w:numPr>
+          <w:ilvl w:val="1"/>
+          <w:numId w:val="4"/>
+        </w:numPr>
+        <w:rPr>
+          <w:rFonts w:hint="eastAsia"/>
+          <w:lang w:eastAsia="zh-CN"/>
+        </w:rPr>
+      </w:pPr>
+      <w:r>
+        <w:rPr>
+          <w:rFonts w:hint="eastAsia"/>
+          <w:lang w:eastAsia="zh-CN"/>
+        </w:rPr>
+        <w:t>如果不带任何参数直接执行，则为上个月创建月报表包括</w:t>
+      </w:r>
+      <w:r>
+        <w:rPr>
+          <w:rFonts w:hint="eastAsia"/>
+          <w:lang w:eastAsia="zh-CN"/>
+        </w:rPr>
+        <w:t>Excel</w:t>
+      </w:r>
+      <w:r>
+        <w:rPr>
+          <w:rFonts w:hint="eastAsia"/>
+          <w:lang w:eastAsia="zh-CN"/>
+        </w:rPr>
+        <w:t>文件（如果上个月月报还没有创建）</w:t>
+      </w:r>
+    </w:p>
+    <w:p>
+      <w:pPr>
+        <w:pStyle w:val="ListParagraph"/>
+        <w:numPr>
+          <w:ilvl w:val="1"/>
+          <w:numId w:val="4"/>
+        </w:numPr>
+        <w:rPr>
+          <w:rFonts w:hint="eastAsia"/>
+          <w:lang w:eastAsia="zh-CN"/>
+        </w:rPr>
+      </w:pPr>
+      <w:r>
+        <w:rPr>
+          <w:rFonts w:hint="eastAsia"/>
+          <w:lang w:eastAsia="zh-CN"/>
+        </w:rPr>
+        <w:t xml:space="preserve">/auto </w:t>
+      </w:r>
+      <w:r>
+        <w:rPr>
+          <w:rFonts w:hint="eastAsia"/>
+          <w:lang w:eastAsia="zh-CN"/>
+        </w:rPr>
+        <w:t>如果当前时间还没有到预先定义的创建报表时间，则什么都不做，立即退出；如果当前时间已经超过预先定义的创建报表时间，并且上个月报表还没有创建，则创建月报包括</w:t>
+      </w:r>
+      <w:r>
+        <w:rPr>
+          <w:rFonts w:hint="eastAsia"/>
+          <w:lang w:eastAsia="zh-CN"/>
+        </w:rPr>
+        <w:t>Excel</w:t>
+      </w:r>
+      <w:r>
+        <w:rPr>
+          <w:rFonts w:hint="eastAsia"/>
+          <w:lang w:eastAsia="zh-CN"/>
+        </w:rPr>
+        <w:t>文件</w:t>
+      </w:r>
+      <w:r>
+        <w:rPr>
+          <w:rFonts w:hint="eastAsia"/>
+          <w:lang w:eastAsia="zh-CN"/>
+        </w:rPr>
+        <w:t>。其他参数都会被忽略</w:t>
+      </w:r>
+    </w:p>
+    <w:p>
+      <w:pPr>
+        <w:pStyle w:val="ListParagraph"/>
+        <w:numPr>
+          <w:ilvl w:val="1"/>
+          <w:numId w:val="4"/>
+        </w:numPr>
+        <w:rPr>
+          <w:rFonts w:hint="eastAsia"/>
+          <w:lang w:eastAsia="zh-CN"/>
+        </w:rPr>
+      </w:pPr>
+      <w:r>
+        <w:rPr>
+          <w:rFonts w:hint="eastAsia"/>
+          <w:lang w:eastAsia="zh-CN"/>
+        </w:rPr>
+        <w:t>/year</w:t>
+      </w:r>
+      <w:r>
+        <w:rPr>
+          <w:lang w:eastAsia="zh-CN"/>
+        </w:rPr>
+        <w:t xml:space="preserve"> &lt;year&gt; /month &lt;month&gt; </w:t>
+      </w:r>
+      <w:r>
+        <w:rPr>
+          <w:rFonts w:hint="eastAsia"/>
+          <w:lang w:eastAsia="zh-CN"/>
+        </w:rPr>
+        <w:t>指定想要创建月报的年月，如果不指定这两个值，则默认为上个月；如果该月份报表已经创建了，则报错退出</w:t>
+      </w:r>
+    </w:p>
+    <w:p>
+      <w:pPr>
+        <w:pStyle w:val="ListParagraph"/>
+        <w:numPr>
+          <w:ilvl w:val="1"/>
+          <w:numId w:val="4"/>
+        </w:numPr>
+        <w:rPr>
+          <w:rFonts w:hint="eastAsia"/>
+          <w:lang w:eastAsia="zh-CN"/>
+        </w:rPr>
+      </w:pPr>
+      <w:r>
+        <w:rPr>
+          <w:rFonts w:hint="eastAsia"/>
+          <w:lang w:eastAsia="zh-CN"/>
+        </w:rPr>
+        <w:t>/</w:t>
+      </w:r>
+      <w:proofErr w:type="spellStart"/>
+      <w:r>
+        <w:rPr>
+          <w:rFonts w:hint="eastAsia"/>
+          <w:lang w:eastAsia="zh-CN"/>
+        </w:rPr>
+        <w:t>NotCreateExcel</w:t>
+      </w:r>
+      <w:proofErr w:type="spellEnd"/>
+      <w:r>
+        <w:rPr>
+          <w:rFonts w:hint="eastAsia"/>
+          <w:lang w:eastAsia="zh-CN"/>
+        </w:rPr>
+        <w:t xml:space="preserve"> </w:t>
+      </w:r>
+      <w:r>
+        <w:rPr>
+          <w:rFonts w:hint="eastAsia"/>
+          <w:lang w:eastAsia="zh-CN"/>
+        </w:rPr>
+        <w:t>指定在创建月报时，并不创建相应的</w:t>
+      </w:r>
+      <w:r>
+        <w:rPr>
+          <w:rFonts w:hint="eastAsia"/>
+          <w:lang w:eastAsia="zh-CN"/>
+        </w:rPr>
+        <w:t>Excel</w:t>
+      </w:r>
+      <w:r>
+        <w:rPr>
+          <w:rFonts w:hint="eastAsia"/>
+          <w:lang w:eastAsia="zh-CN"/>
+        </w:rPr>
+        <w:t>月报文件</w:t>
+      </w:r>
+    </w:p>
+    <w:p>
+      <w:pPr>
+        <w:pStyle w:val="ListParagraph"/>
+        <w:numPr>
+          <w:ilvl w:val="1"/>
+          <w:numId w:val="4"/>
+        </w:numPr>
+        <w:rPr>
+          <w:lang w:eastAsia="zh-CN"/>
+        </w:rPr>
+      </w:pPr>
+      <w:r>
+        <w:rPr>
+          <w:rFonts w:hint="eastAsia"/>
+          <w:lang w:eastAsia="zh-CN"/>
+        </w:rPr>
+        <w:t>/</w:t>
+      </w:r>
+      <w:proofErr w:type="spellStart"/>
+      <w:r>
+        <w:rPr>
+          <w:rFonts w:hint="eastAsia"/>
+          <w:lang w:eastAsia="zh-CN"/>
+        </w:rPr>
+        <w:t>CreateExcelOnly</w:t>
+      </w:r>
+      <w:proofErr w:type="spellEnd"/>
+      <w:r>
+        <w:rPr>
+          <w:rFonts w:hint="eastAsia"/>
+          <w:lang w:eastAsia="zh-CN"/>
+        </w:rPr>
+        <w:t xml:space="preserve"> </w:t>
+      </w:r>
+      <w:r>
+        <w:rPr>
+          <w:rFonts w:hint="eastAsia"/>
+          <w:lang w:eastAsia="zh-CN"/>
+        </w:rPr>
+        <w:t>指定只创建</w:t>
+      </w:r>
+      <w:r>
+        <w:rPr>
+          <w:rFonts w:hint="eastAsia"/>
+          <w:lang w:eastAsia="zh-CN"/>
+        </w:rPr>
+        <w:t>Excel</w:t>
+      </w:r>
+      <w:r>
+        <w:rPr>
+          <w:rFonts w:hint="eastAsia"/>
+          <w:lang w:eastAsia="zh-CN"/>
+        </w:rPr>
+        <w:t>月报文件，使用这个参数的前提是，该月份的月报已经生成，但还没有创建相应的</w:t>
+      </w:r>
+      <w:r>
+        <w:rPr>
+          <w:rFonts w:hint="eastAsia"/>
+          <w:lang w:eastAsia="zh-CN"/>
+        </w:rPr>
+        <w:t>Excel</w:t>
+      </w:r>
+    </w:p>
+    <w:p>
+      <w:pPr>
+        <w:rPr>
+          <w:rFonts w:hint="eastAsia"/>
+          <w:lang w:eastAsia="zh-CN"/>
+        </w:rPr>
+      </w:pPr>
+      <w:r>
+        <w:rPr>
+          <w:rFonts w:hint="eastAsia"/>
+          <w:lang w:eastAsia="zh-CN"/>
+        </w:rPr>
+        <w:t>使用举例：</w:t>
+      </w:r>
+    </w:p>
+    <w:p>
+      <w:pPr>
+        <w:pStyle w:val="ListParagraph"/>
+        <w:numPr>
+          <w:ilvl w:val="0"/>
+          <w:numId w:val="7"/>
+        </w:numPr>
+        <w:rPr>
+          <w:lang w:eastAsia="zh-CN"/>
+        </w:rPr>
+      </w:pPr>
+      <w:r>
+        <w:rPr>
+          <w:lang w:eastAsia="zh-CN"/>
+        </w:rPr>
+        <w:t>GenerateMonthReport.exe /year 2017 /month 3</w:t>
+      </w:r>
+    </w:p>
+    <w:p>
+      <w:pPr>
+        <w:pStyle w:val="ListParagraph"/>
+        <w:ind w:left="780"/>
+        <w:rPr>
+          <w:lang w:eastAsia="zh-CN"/>
+        </w:rPr>
+      </w:pPr>
+      <w:r>
+        <w:rPr>
+          <w:rFonts w:hint="eastAsia"/>
+          <w:lang w:eastAsia="zh-CN"/>
+        </w:rPr>
+        <w:t>创建</w:t>
+      </w:r>
+      <w:r>
+        <w:rPr>
+          <w:rFonts w:hint="eastAsia"/>
+          <w:lang w:eastAsia="zh-CN"/>
+        </w:rPr>
+        <w:t>2017</w:t>
+      </w:r>
+      <w:r>
+        <w:rPr>
+          <w:rFonts w:hint="eastAsia"/>
+          <w:lang w:eastAsia="zh-CN"/>
+        </w:rPr>
+        <w:t>年</w:t>
+      </w:r>
+      <w:r>
+        <w:rPr>
+          <w:rFonts w:hint="eastAsia"/>
+          <w:lang w:eastAsia="zh-CN"/>
+        </w:rPr>
+        <w:t>3</w:t>
+      </w:r>
+      <w:r>
+        <w:rPr>
+          <w:rFonts w:hint="eastAsia"/>
+          <w:lang w:eastAsia="zh-CN"/>
+        </w:rPr>
+        <w:t>月的月报，同时创建</w:t>
+      </w:r>
+      <w:r>
+        <w:rPr>
+          <w:rFonts w:hint="eastAsia"/>
+          <w:lang w:eastAsia="zh-CN"/>
+        </w:rPr>
+        <w:t>Excel</w:t>
+      </w:r>
+      <w:r>
+        <w:rPr>
+          <w:rFonts w:hint="eastAsia"/>
+          <w:lang w:eastAsia="zh-CN"/>
+        </w:rPr>
+        <w:t>文件</w:t>
+      </w:r>
+    </w:p>
+    <w:p>
+      <w:pPr>
+        <w:pStyle w:val="ListParagraph"/>
+        <w:numPr>
+          <w:ilvl w:val="0"/>
+          <w:numId w:val="7"/>
+        </w:numPr>
+        <w:rPr>
+          <w:rFonts w:hint="eastAsia"/>
+          <w:lang w:eastAsia="zh-CN"/>
+        </w:rPr>
+      </w:pPr>
+      <w:r>
+        <w:rPr>
+          <w:lang w:eastAsia="zh-CN"/>
+        </w:rPr>
+        <w:t>GenerateMonthReport.exe /year 2017 /month 2 /</w:t>
+      </w:r>
+      <w:proofErr w:type="spellStart"/>
+      <w:r>
+        <w:rPr>
+          <w:rFonts w:hint="eastAsia"/>
+          <w:lang w:eastAsia="zh-CN"/>
+        </w:rPr>
+        <w:t>NotCreateExcel</w:t>
+      </w:r>
+      <w:proofErr w:type="spellEnd"/>
+    </w:p>
+    <w:p>
+      <w:pPr>
+        <w:pStyle w:val="ListParagraph"/>
+        <w:ind w:left="780"/>
+        <w:rPr>
+          <w:rFonts w:hint="eastAsia"/>
+          <w:lang w:eastAsia="zh-CN"/>
+        </w:rPr>
+      </w:pPr>
+      <w:r>
+        <w:rPr>
+          <w:rFonts w:hint="eastAsia"/>
+          <w:lang w:eastAsia="zh-CN"/>
+        </w:rPr>
+        <w:t>创建</w:t>
+      </w:r>
+      <w:r>
+        <w:rPr>
+          <w:rFonts w:hint="eastAsia"/>
+          <w:lang w:eastAsia="zh-CN"/>
+        </w:rPr>
+        <w:t>2017</w:t>
+      </w:r>
+      <w:r>
+        <w:rPr>
+          <w:rFonts w:hint="eastAsia"/>
+          <w:lang w:eastAsia="zh-CN"/>
+        </w:rPr>
+        <w:t>年</w:t>
+      </w:r>
+      <w:r>
+        <w:rPr>
+          <w:rFonts w:hint="eastAsia"/>
+          <w:lang w:eastAsia="zh-CN"/>
+        </w:rPr>
+        <w:t>2</w:t>
+      </w:r>
+      <w:r>
+        <w:rPr>
+          <w:rFonts w:hint="eastAsia"/>
+          <w:lang w:eastAsia="zh-CN"/>
+        </w:rPr>
+        <w:t>月的月报，但不创建</w:t>
+      </w:r>
+      <w:r>
+        <w:rPr>
+          <w:rFonts w:hint="eastAsia"/>
+          <w:lang w:eastAsia="zh-CN"/>
+        </w:rPr>
+        <w:t>Excel</w:t>
+      </w:r>
+      <w:r>
+        <w:rPr>
+          <w:rFonts w:hint="eastAsia"/>
+          <w:lang w:eastAsia="zh-CN"/>
+        </w:rPr>
+        <w:t>文件</w:t>
+      </w:r>
+    </w:p>
+    <w:p>
+      <w:pPr>
+        <w:pStyle w:val="ListParagraph"/>
+        <w:numPr>
+          <w:ilvl w:val="0"/>
+          <w:numId w:val="7"/>
+        </w:numPr>
+        <w:rPr>
+          <w:rFonts w:hint="eastAsia"/>
+          <w:lang w:eastAsia="zh-CN"/>
+        </w:rPr>
+      </w:pPr>
+      <w:r>
+        <w:rPr>
+          <w:lang w:eastAsia="zh-CN"/>
+        </w:rPr>
+        <w:t>GenerateMonthReport.exe</w:t>
+      </w:r>
+      <w:r>
+        <w:rPr>
+          <w:rFonts w:hint="eastAsia"/>
+          <w:lang w:eastAsia="zh-CN"/>
+        </w:rPr>
+        <w:t xml:space="preserve"> /year 2017 /month</w:t>
+      </w:r>
+      <w:r>
+        <w:rPr>
+          <w:lang w:eastAsia="zh-CN"/>
+        </w:rPr>
+        <w:t xml:space="preserve"> 2 /</w:t>
+      </w:r>
+      <w:proofErr w:type="spellStart"/>
+      <w:r>
+        <w:rPr>
+          <w:lang w:eastAsia="zh-CN"/>
+        </w:rPr>
+        <w:t>CreateExcelOnly</w:t>
+      </w:r>
+      <w:proofErr w:type="spellEnd"/>
+    </w:p>
+    <w:p>
+      <w:pPr>
+        <w:pStyle w:val="ListParagraph"/>
+        <w:ind w:left="780"/>
+        <w:rPr>
+          <w:rFonts w:hint="eastAsia"/>
+          <w:lang w:eastAsia="zh-CN"/>
+        </w:rPr>
+      </w:pPr>
+      <w:r>
+        <w:rPr>
+          <w:rFonts w:hint="eastAsia"/>
+          <w:lang w:eastAsia="zh-CN"/>
+        </w:rPr>
+        <w:t>创建</w:t>
+      </w:r>
+      <w:r>
+        <w:rPr>
+          <w:rFonts w:hint="eastAsia"/>
+          <w:lang w:eastAsia="zh-CN"/>
+        </w:rPr>
+        <w:t>2017</w:t>
+      </w:r>
+      <w:r>
+        <w:rPr>
+          <w:rFonts w:hint="eastAsia"/>
+          <w:lang w:eastAsia="zh-CN"/>
+        </w:rPr>
+        <w:t>年</w:t>
+      </w:r>
+      <w:r>
+        <w:rPr>
+          <w:rFonts w:hint="eastAsia"/>
+          <w:lang w:eastAsia="zh-CN"/>
+        </w:rPr>
+        <w:t>2</w:t>
+      </w:r>
+      <w:r>
+        <w:rPr>
+          <w:rFonts w:hint="eastAsia"/>
+          <w:lang w:eastAsia="zh-CN"/>
+        </w:rPr>
+        <w:t>月的</w:t>
+      </w:r>
+      <w:r>
+        <w:rPr>
+          <w:rFonts w:hint="eastAsia"/>
+          <w:lang w:eastAsia="zh-CN"/>
+        </w:rPr>
+        <w:t>Excel</w:t>
+      </w:r>
+      <w:r>
+        <w:rPr>
+          <w:rFonts w:hint="eastAsia"/>
+          <w:lang w:eastAsia="zh-CN"/>
+        </w:rPr>
+        <w:t>月报文件（前提：月报已经创建）</w:t>
+      </w:r>
+    </w:p>
+    <w:p>
+      <w:pPr>
+        <w:pStyle w:val="Heading1"/>
+        <w:rPr>
+          <w:lang w:eastAsia="zh-CN"/>
+        </w:rPr>
+      </w:pPr>
+      <w:bookmarkStart w:id="7" w:name="_Toc481486115"/>
       <w:r>
         <w:rPr>
           <w:rFonts w:hint="eastAsia"/>
@@ -2635,18 +3348,15 @@
         </w:rPr>
         <w:t>正常工作</w:t>
       </w:r>
-      <w:bookmarkEnd w:id="6"/>
-    </w:p>
-    <w:p>
-      <w:pPr>
-        <w:pStyle w:val="a4"/>
+      <w:bookmarkEnd w:id="7"/>
+    </w:p>
+    <w:p>
+      <w:pPr>
+        <w:pStyle w:val="ListParagraph"/>
         <w:numPr>
           <w:ilvl w:val="0"/>
           <w:numId w:val="1"/>
         </w:numPr>
-        <w:rPr>
-          <w:rFonts w:hint="eastAsia"/>
-        </w:rPr>
       </w:pPr>
       <w:proofErr w:type="spellStart"/>
       <w:r>
@@ -2659,11 +3369,8 @@
     </w:p>
     <w:p>
       <w:pPr>
-        <w:pStyle w:val="a4"/>
+        <w:pStyle w:val="ListParagraph"/>
         <w:ind w:left="360"/>
-        <w:rPr>
-          <w:rFonts w:hint="eastAsia"/>
-        </w:rPr>
       </w:pPr>
       <w:r>
         <w:rPr>
@@ -2710,49 +3417,48 @@
     </w:p>
     <w:p>
       <w:pPr>
-        <w:pStyle w:val="a4"/>
+        <w:pStyle w:val="ListParagraph"/>
         <w:ind w:left="360"/>
         <w:rPr>
-          <w:rFonts w:hint="eastAsia"/>
-        </w:rPr>
-      </w:pPr>
-      <w:r>
-        <w:rPr>
-          <w:rFonts w:hint="eastAsia"/>
+          <w:lang w:eastAsia="zh-CN"/>
+        </w:rPr>
+      </w:pPr>
+      <w:r>
+        <w:rPr>
+          <w:rFonts w:hint="eastAsia"/>
+          <w:lang w:eastAsia="zh-CN"/>
         </w:rPr>
         <w:t>如果当前</w:t>
       </w:r>
       <w:r>
         <w:rPr>
           <w:rFonts w:hint="eastAsia"/>
+          <w:lang w:eastAsia="zh-CN"/>
         </w:rPr>
         <w:t>是“</w:t>
       </w:r>
       <w:r>
         <w:rPr>
           <w:rFonts w:hint="eastAsia"/>
+          <w:lang w:eastAsia="zh-CN"/>
         </w:rPr>
         <w:t>已停止</w:t>
       </w:r>
       <w:r>
         <w:rPr>
           <w:rFonts w:hint="eastAsia"/>
+          <w:lang w:eastAsia="zh-CN"/>
         </w:rPr>
         <w:t>”，请在该服务上点鼠标右键，选择“启动服务”</w:t>
       </w:r>
     </w:p>
     <w:p>
       <w:pPr>
-        <w:pStyle w:val="a4"/>
+        <w:pStyle w:val="ListParagraph"/>
         <w:ind w:left="360"/>
-        <w:rPr>
-          <w:rFonts w:hint="eastAsia"/>
-        </w:rPr>
-      </w:pPr>
-      <w:r>
-        <w:rPr>
-          <w:rFonts w:hint="eastAsia"/>
-        </w:rPr>
+      </w:pPr>
+      <w:r>
+        <w:lastRenderedPageBreak/>
         <w:pict>
           <v:shapetype id="_x0000_t75" coordsize="21600,21600" o:spt="75" o:preferrelative="t" path="m@4@5l@4@11@9@11@9@5xe" filled="f" stroked="f">
             <v:stroke joinstyle="miter"/>
@@ -2773,434 +3479,421 @@
             <v:path o:extrusionok="f" gradientshapeok="t" o:connecttype="rect"/>
             <o:lock v:ext="edit" aspectratio="t"/>
           </v:shapetype>
-          <v:shape id="_x0000_i1025" type="#_x0000_t75" style="width:415pt;height:291.5pt">
-            <v:imagedata r:id="rId6" o:title="SQLServer-Running"/>
+          <v:shape id="_x0000_i1025" type="#_x0000_t75" style="width:415.2pt;height:291.6pt">
+            <v:imagedata r:id="rId7" o:title="SQLServer-Running"/>
           </v:shape>
         </w:pict>
       </w:r>
     </w:p>
     <w:p>
       <w:pPr>
-        <w:pStyle w:val="a4"/>
+        <w:pStyle w:val="ListParagraph"/>
         <w:numPr>
           <w:ilvl w:val="0"/>
           <w:numId w:val="1"/>
         </w:numPr>
-        <w:rPr>
-          <w:rFonts w:hint="eastAsia"/>
-        </w:rPr>
-      </w:pPr>
+      </w:pPr>
+      <w:proofErr w:type="spellStart"/>
       <w:r>
         <w:rPr>
           <w:rFonts w:hint="eastAsia"/>
         </w:rPr>
         <w:t>检查</w:t>
       </w:r>
+      <w:r>
+        <w:rPr>
+          <w:rFonts w:hint="eastAsia"/>
+        </w:rPr>
+        <w:t>DataSyncService</w:t>
+      </w:r>
+      <w:r>
+        <w:rPr>
+          <w:rFonts w:hint="eastAsia"/>
+        </w:rPr>
+        <w:t>是否已经启动</w:t>
+      </w:r>
+      <w:proofErr w:type="spellEnd"/>
+    </w:p>
+    <w:p>
+      <w:pPr>
+        <w:pStyle w:val="ListParagraph"/>
+        <w:ind w:left="360"/>
+      </w:pPr>
+      <w:r>
+        <w:rPr>
+          <w:rFonts w:hint="eastAsia"/>
+        </w:rPr>
+        <w:t>打开</w:t>
+      </w:r>
+      <w:r>
+        <w:rPr>
+          <w:rFonts w:hint="eastAsia"/>
+        </w:rPr>
+        <w:t>Windows</w:t>
+      </w:r>
+      <w:r>
+        <w:rPr>
+          <w:rFonts w:hint="eastAsia"/>
+        </w:rPr>
+        <w:t>任务管理器，在“</w:t>
+      </w:r>
       <w:proofErr w:type="spellStart"/>
       <w:r>
         <w:rPr>
           <w:rFonts w:hint="eastAsia"/>
         </w:rPr>
+        <w:t>服务”</w:t>
+      </w:r>
+      <w:r>
+        <w:rPr>
+          <w:rFonts w:hint="eastAsia"/>
+        </w:rPr>
+        <w:t>Tab</w:t>
+      </w:r>
+      <w:r>
+        <w:rPr>
+          <w:rFonts w:hint="eastAsia"/>
+        </w:rPr>
+        <w:t>页，确保</w:t>
+      </w:r>
+      <w:r>
+        <w:rPr>
+          <w:rFonts w:hint="eastAsia"/>
+          <w:lang w:eastAsia="zh-CN"/>
+        </w:rPr>
         <w:t>DataSyncService</w:t>
       </w:r>
+      <w:r>
+        <w:rPr>
+          <w:rFonts w:hint="eastAsia"/>
+        </w:rPr>
+        <w:t>服务状态是“正在运行</w:t>
+      </w:r>
       <w:proofErr w:type="spellEnd"/>
       <w:r>
         <w:rPr>
           <w:rFonts w:hint="eastAsia"/>
         </w:rPr>
-        <w:t>是否已经启动</w:t>
-      </w:r>
-    </w:p>
-    <w:p>
-      <w:pPr>
-        <w:pStyle w:val="a4"/>
+        <w:t>”</w:t>
+      </w:r>
+    </w:p>
+    <w:p>
+      <w:pPr>
+        <w:pStyle w:val="ListParagraph"/>
         <w:ind w:left="360"/>
         <w:rPr>
-          <w:rFonts w:hint="eastAsia"/>
-        </w:rPr>
-      </w:pPr>
-      <w:r>
-        <w:rPr>
-          <w:rFonts w:hint="eastAsia"/>
-        </w:rPr>
-        <w:t>打开</w:t>
-      </w:r>
-      <w:r>
-        <w:rPr>
-          <w:rFonts w:hint="eastAsia"/>
+          <w:lang w:eastAsia="zh-CN"/>
+        </w:rPr>
+      </w:pPr>
+      <w:bookmarkStart w:id="8" w:name="OLE_LINK1"/>
+      <w:bookmarkStart w:id="9" w:name="OLE_LINK2"/>
+      <w:r>
+        <w:rPr>
+          <w:rFonts w:hint="eastAsia"/>
+          <w:lang w:eastAsia="zh-CN"/>
+        </w:rPr>
+        <w:t>如果当前是“已停止”，请在该服务上点鼠标右键，选择“启动服务”；</w:t>
+      </w:r>
+    </w:p>
+    <w:p>
+      <w:pPr>
+        <w:pStyle w:val="ListParagraph"/>
+        <w:ind w:left="360"/>
+        <w:rPr>
+          <w:rFonts w:hint="eastAsia"/>
+          <w:color w:val="1F497D" w:themeColor="text2"/>
+          <w:lang w:eastAsia="zh-CN"/>
+        </w:rPr>
+      </w:pPr>
+      <w:r>
+        <w:rPr>
+          <w:rFonts w:hint="eastAsia"/>
+          <w:lang w:eastAsia="zh-CN"/>
+        </w:rPr>
+        <w:t>如果当前是“正在停止”，请已管理员权限打开一个“命令提示符”窗口，然后执行如下命令，然后再重新打开</w:t>
+      </w:r>
+      <w:r>
+        <w:rPr>
+          <w:rFonts w:hint="eastAsia"/>
+          <w:lang w:eastAsia="zh-CN"/>
         </w:rPr>
         <w:t>Windows</w:t>
       </w:r>
       <w:r>
         <w:rPr>
           <w:rFonts w:hint="eastAsia"/>
-        </w:rPr>
-        <w:t>任务管理器，在“服务”</w:t>
-      </w:r>
-      <w:r>
-        <w:rPr>
-          <w:rFonts w:hint="eastAsia"/>
-        </w:rPr>
-        <w:t>Tab</w:t>
-      </w:r>
-      <w:r>
-        <w:rPr>
-          <w:rFonts w:hint="eastAsia"/>
-        </w:rPr>
-        <w:t>页，确保</w:t>
-      </w:r>
-      <w:proofErr w:type="spellStart"/>
-      <w:r>
-        <w:rPr>
-          <w:rFonts w:hint="eastAsia"/>
-          <w:lang w:eastAsia="zh-CN"/>
-        </w:rPr>
-        <w:t>DataSyncService</w:t>
-      </w:r>
-      <w:proofErr w:type="spellEnd"/>
-      <w:r>
-        <w:rPr>
-          <w:rFonts w:hint="eastAsia"/>
-        </w:rPr>
-        <w:t>服务状态是“正在运行”</w:t>
-      </w:r>
-    </w:p>
-    <w:p>
-      <w:pPr>
-        <w:pStyle w:val="a4"/>
+          <w:lang w:eastAsia="zh-CN"/>
+        </w:rPr>
+        <w:t>任务管理器，在该服务上点鼠标右键，选择“启动服务”。</w:t>
+      </w:r>
+      <w:r>
+        <w:rPr>
+          <w:lang w:eastAsia="zh-CN"/>
+        </w:rPr>
+        <w:br/>
+      </w:r>
+      <w:r>
+        <w:rPr>
+          <w:rFonts w:hint="eastAsia"/>
+          <w:lang w:eastAsia="zh-CN"/>
+        </w:rPr>
+        <w:tab/>
+      </w:r>
+      <w:r>
+        <w:rPr>
+          <w:rFonts w:hint="eastAsia"/>
+          <w:lang w:eastAsia="zh-CN"/>
+        </w:rPr>
+        <w:tab/>
+      </w:r>
+      <w:r>
+        <w:rPr>
+          <w:color w:val="1F497D" w:themeColor="text2"/>
+        </w:rPr>
+        <w:t>TASKKILL /F /IM DataSyncService.exe /T</w:t>
+      </w:r>
+      <w:bookmarkEnd w:id="8"/>
+      <w:bookmarkEnd w:id="9"/>
+    </w:p>
+    <w:p>
+      <w:pPr>
+        <w:pStyle w:val="ListParagraph"/>
         <w:ind w:left="360"/>
-        <w:rPr>
-          <w:rFonts w:hint="eastAsia"/>
-        </w:rPr>
-      </w:pPr>
-      <w:bookmarkStart w:id="7" w:name="OLE_LINK1"/>
-      <w:bookmarkStart w:id="8" w:name="OLE_LINK2"/>
-      <w:r>
-        <w:rPr>
-          <w:rFonts w:hint="eastAsia"/>
-        </w:rPr>
-        <w:lastRenderedPageBreak/>
-        <w:t>如果当前是“已停止”，请在该服务上点鼠标右键，选择“启动服务”；</w:t>
-      </w:r>
-    </w:p>
-    <w:p>
-      <w:pPr>
-        <w:pStyle w:val="a4"/>
-        <w:ind w:left="360"/>
-        <w:rPr>
-          <w:rFonts w:hint="eastAsia"/>
-        </w:rPr>
-      </w:pPr>
-      <w:r>
-        <w:rPr>
-          <w:rFonts w:hint="eastAsia"/>
-        </w:rPr>
-        <w:t>如果当前是“正在停止”，</w:t>
-      </w:r>
-      <w:proofErr w:type="gramStart"/>
-      <w:r>
-        <w:rPr>
-          <w:rFonts w:hint="eastAsia"/>
-        </w:rPr>
-        <w:t>请已管理员</w:t>
-      </w:r>
-      <w:proofErr w:type="gramEnd"/>
-      <w:r>
-        <w:rPr>
-          <w:rFonts w:hint="eastAsia"/>
-        </w:rPr>
-        <w:t>权限打开一个“命令提示符”窗口，然后执行如下命令，然后再重新打开</w:t>
-      </w:r>
-      <w:r>
-        <w:rPr>
-          <w:rFonts w:hint="eastAsia"/>
-        </w:rPr>
-        <w:t>Windows</w:t>
-      </w:r>
-      <w:r>
-        <w:rPr>
-          <w:rFonts w:hint="eastAsia"/>
-        </w:rPr>
-        <w:t>任务管理器，在该服务上点鼠标右键，选择“启动服务”。</w:t>
-      </w:r>
-      <w:r>
-        <w:br/>
-      </w:r>
-      <w:r>
-        <w:rPr>
-          <w:rFonts w:hint="eastAsia"/>
-        </w:rPr>
-        <w:tab/>
-      </w:r>
-      <w:r>
-        <w:rPr>
-          <w:rFonts w:hint="eastAsia"/>
-        </w:rPr>
-        <w:tab/>
-      </w:r>
-      <w:r>
-        <w:rPr>
-          <w:color w:val="1F497D" w:themeColor="text2"/>
-        </w:rPr>
-        <w:t>TASKKILL /F /IM DataSyncService.exe /T</w:t>
-      </w:r>
-      <w:bookmarkEnd w:id="7"/>
-      <w:bookmarkEnd w:id="8"/>
-    </w:p>
-    <w:p>
-      <w:pPr>
-        <w:pStyle w:val="a4"/>
-        <w:ind w:left="360"/>
-        <w:rPr>
-          <w:rFonts w:hint="eastAsia"/>
-        </w:rPr>
-      </w:pPr>
-      <w:r>
-        <w:rPr>
-          <w:rFonts w:hint="eastAsia"/>
-        </w:rPr>
+      </w:pPr>
+      <w:r>
         <w:pict>
-          <v:shape id="_x0000_i1026" type="#_x0000_t75" style="width:415pt;height:289.5pt">
-            <v:imagedata r:id="rId7" o:title="DataSyncSvc-Running"/>
+          <v:shape id="_x0000_i1026" type="#_x0000_t75" style="width:406pt;height:282.8pt">
+            <v:imagedata r:id="rId8" o:title="DataSyncSvc-Running"/>
           </v:shape>
         </w:pict>
       </w:r>
     </w:p>
     <w:p>
       <w:pPr>
-        <w:pStyle w:val="a4"/>
+        <w:pStyle w:val="ListParagraph"/>
         <w:numPr>
           <w:ilvl w:val="0"/>
           <w:numId w:val="1"/>
         </w:numPr>
-        <w:rPr>
-          <w:rFonts w:hint="eastAsia"/>
-        </w:rPr>
-      </w:pPr>
+      </w:pPr>
+      <w:proofErr w:type="spellStart"/>
       <w:r>
         <w:rPr>
           <w:rFonts w:hint="eastAsia"/>
         </w:rPr>
         <w:t>检查</w:t>
       </w:r>
+      <w:r>
+        <w:rPr>
+          <w:rFonts w:hint="eastAsia"/>
+        </w:rPr>
+        <w:t>LEDSyncService</w:t>
+      </w:r>
+      <w:r>
+        <w:rPr>
+          <w:rFonts w:hint="eastAsia"/>
+        </w:rPr>
+        <w:t>是否已经启动</w:t>
+      </w:r>
+      <w:proofErr w:type="spellEnd"/>
+    </w:p>
+    <w:p>
+      <w:pPr>
+        <w:pStyle w:val="ListParagraph"/>
+        <w:ind w:left="360"/>
+      </w:pPr>
+      <w:r>
+        <w:rPr>
+          <w:rFonts w:hint="eastAsia"/>
+        </w:rPr>
+        <w:lastRenderedPageBreak/>
+        <w:t>打开</w:t>
+      </w:r>
+      <w:r>
+        <w:rPr>
+          <w:rFonts w:hint="eastAsia"/>
+        </w:rPr>
+        <w:t>Windows</w:t>
+      </w:r>
+      <w:r>
+        <w:rPr>
+          <w:rFonts w:hint="eastAsia"/>
+        </w:rPr>
+        <w:t>任务管理器，在“</w:t>
+      </w:r>
       <w:proofErr w:type="spellStart"/>
       <w:r>
         <w:rPr>
           <w:rFonts w:hint="eastAsia"/>
         </w:rPr>
-        <w:t>LEDSyncService</w:t>
+        <w:t>服务”</w:t>
+      </w:r>
+      <w:r>
+        <w:rPr>
+          <w:rFonts w:hint="eastAsia"/>
+        </w:rPr>
+        <w:t>Tab</w:t>
+      </w:r>
+      <w:r>
+        <w:rPr>
+          <w:rFonts w:hint="eastAsia"/>
+        </w:rPr>
+        <w:t>页，确保</w:t>
+      </w:r>
+      <w:r>
+        <w:rPr>
+          <w:rFonts w:hint="eastAsia"/>
+          <w:lang w:eastAsia="zh-CN"/>
+        </w:rPr>
+        <w:t>LED</w:t>
+      </w:r>
+      <w:r>
+        <w:rPr>
+          <w:rFonts w:hint="eastAsia"/>
+        </w:rPr>
+        <w:t>SyncService</w:t>
+      </w:r>
+      <w:r>
+        <w:rPr>
+          <w:rFonts w:hint="eastAsia"/>
+        </w:rPr>
+        <w:t>服务状态是“正在运行</w:t>
       </w:r>
       <w:proofErr w:type="spellEnd"/>
       <w:r>
         <w:rPr>
           <w:rFonts w:hint="eastAsia"/>
         </w:rPr>
-        <w:t>是否已经启动</w:t>
-      </w:r>
-    </w:p>
-    <w:p>
-      <w:pPr>
-        <w:pStyle w:val="a4"/>
+        <w:t>”</w:t>
+      </w:r>
+    </w:p>
+    <w:p>
+      <w:pPr>
+        <w:pStyle w:val="ListParagraph"/>
         <w:ind w:left="360"/>
         <w:rPr>
-          <w:rFonts w:hint="eastAsia"/>
-        </w:rPr>
-      </w:pPr>
-      <w:r>
-        <w:rPr>
-          <w:rFonts w:hint="eastAsia"/>
-        </w:rPr>
-        <w:t>打开</w:t>
-      </w:r>
-      <w:r>
-        <w:rPr>
-          <w:rFonts w:hint="eastAsia"/>
+          <w:lang w:eastAsia="zh-CN"/>
+        </w:rPr>
+      </w:pPr>
+      <w:r>
+        <w:rPr>
+          <w:rFonts w:hint="eastAsia"/>
+          <w:lang w:eastAsia="zh-CN"/>
+        </w:rPr>
+        <w:t>如果当前是“已停止”，请在该服务上点鼠标右键，选择“启动服务”；</w:t>
+      </w:r>
+    </w:p>
+    <w:p>
+      <w:pPr>
+        <w:pStyle w:val="ListParagraph"/>
+        <w:ind w:left="360"/>
+      </w:pPr>
+      <w:r>
+        <w:rPr>
+          <w:rFonts w:hint="eastAsia"/>
+          <w:lang w:eastAsia="zh-CN"/>
+        </w:rPr>
+        <w:t>如果当前是“正在停止”，请已管理员权限打开一个“命令提示符”窗口，然后执行如下命令，然后再重新打开</w:t>
+      </w:r>
+      <w:r>
+        <w:rPr>
+          <w:rFonts w:hint="eastAsia"/>
+          <w:lang w:eastAsia="zh-CN"/>
         </w:rPr>
         <w:t>Windows</w:t>
       </w:r>
       <w:r>
         <w:rPr>
           <w:rFonts w:hint="eastAsia"/>
-        </w:rPr>
-        <w:t>任务管理器，在“服务”</w:t>
-      </w:r>
-      <w:r>
-        <w:rPr>
-          <w:rFonts w:hint="eastAsia"/>
-        </w:rPr>
-        <w:t>Tab</w:t>
-      </w:r>
-      <w:r>
-        <w:rPr>
-          <w:rFonts w:hint="eastAsia"/>
-        </w:rPr>
-        <w:t>页，确保</w:t>
-      </w:r>
-      <w:proofErr w:type="spellStart"/>
-      <w:r>
-        <w:rPr>
-          <w:rFonts w:hint="eastAsia"/>
-          <w:lang w:eastAsia="zh-CN"/>
-        </w:rPr>
-        <w:t>LED</w:t>
-      </w:r>
-      <w:r>
-        <w:rPr>
-          <w:rFonts w:hint="eastAsia"/>
-        </w:rPr>
-        <w:t>SyncService</w:t>
-      </w:r>
-      <w:proofErr w:type="spellEnd"/>
-      <w:r>
-        <w:rPr>
-          <w:rFonts w:hint="eastAsia"/>
-        </w:rPr>
-        <w:t>服务状态是“正在运行”</w:t>
-      </w:r>
-    </w:p>
-    <w:p>
-      <w:pPr>
-        <w:pStyle w:val="a4"/>
+          <w:lang w:eastAsia="zh-CN"/>
+        </w:rPr>
+        <w:t>任务管理器，在该服务上点鼠标右键，选择“启动服务”。</w:t>
+      </w:r>
+      <w:r>
+        <w:rPr>
+          <w:lang w:eastAsia="zh-CN"/>
+        </w:rPr>
+        <w:br/>
+      </w:r>
+      <w:r>
+        <w:rPr>
+          <w:rFonts w:hint="eastAsia"/>
+          <w:lang w:eastAsia="zh-CN"/>
+        </w:rPr>
+        <w:tab/>
+      </w:r>
+      <w:r>
+        <w:rPr>
+          <w:rFonts w:hint="eastAsia"/>
+          <w:lang w:eastAsia="zh-CN"/>
+        </w:rPr>
+        <w:tab/>
+      </w:r>
+      <w:r>
+        <w:rPr>
+          <w:color w:val="1F497D" w:themeColor="text2"/>
+        </w:rPr>
+        <w:t xml:space="preserve">TASKKILL /F /IM </w:t>
+      </w:r>
+      <w:r>
+        <w:rPr>
+          <w:color w:val="1F497D" w:themeColor="text2"/>
+        </w:rPr>
+        <w:t>LedSyncService</w:t>
+      </w:r>
+      <w:r>
+        <w:rPr>
+          <w:color w:val="1F497D" w:themeColor="text2"/>
+        </w:rPr>
+        <w:t>.exe /T</w:t>
+      </w:r>
+    </w:p>
+    <w:p>
+      <w:pPr>
+        <w:pStyle w:val="ListParagraph"/>
         <w:ind w:left="360"/>
-        <w:rPr>
-          <w:rFonts w:hint="eastAsia"/>
-        </w:rPr>
-      </w:pPr>
-      <w:r>
-        <w:rPr>
-          <w:rFonts w:hint="eastAsia"/>
-        </w:rPr>
-        <w:t>如果当前是“已停止”，请在该服务上点鼠标右键，选择“启动服务”；</w:t>
-      </w:r>
-    </w:p>
-    <w:p>
-      <w:pPr>
-        <w:pStyle w:val="a4"/>
-        <w:ind w:left="360"/>
-        <w:rPr>
-          <w:rFonts w:hint="eastAsia"/>
-        </w:rPr>
-      </w:pPr>
-      <w:r>
-        <w:rPr>
-          <w:rFonts w:hint="eastAsia"/>
-        </w:rPr>
-        <w:t>如果当前是“正在停止”，</w:t>
-      </w:r>
-      <w:proofErr w:type="gramStart"/>
-      <w:r>
-        <w:rPr>
-          <w:rFonts w:hint="eastAsia"/>
-        </w:rPr>
-        <w:t>请已管理员</w:t>
-      </w:r>
-      <w:proofErr w:type="gramEnd"/>
-      <w:r>
-        <w:rPr>
-          <w:rFonts w:hint="eastAsia"/>
-        </w:rPr>
-        <w:t>权限打开一个“命令提示符”窗口，然后执行如下命令，然后再重新打开</w:t>
-      </w:r>
-      <w:r>
-        <w:rPr>
-          <w:rFonts w:hint="eastAsia"/>
-        </w:rPr>
-        <w:t>Windows</w:t>
-      </w:r>
-      <w:r>
-        <w:rPr>
-          <w:rFonts w:hint="eastAsia"/>
-        </w:rPr>
-        <w:t>任务管理器，在该服务上点鼠标右键，选择“启动服务”。</w:t>
-      </w:r>
-      <w:r>
-        <w:br/>
-      </w:r>
-      <w:r>
-        <w:rPr>
-          <w:rFonts w:hint="eastAsia"/>
-        </w:rPr>
-        <w:tab/>
-      </w:r>
-      <w:r>
-        <w:rPr>
-          <w:rFonts w:hint="eastAsia"/>
-        </w:rPr>
-        <w:tab/>
-      </w:r>
-      <w:r>
-        <w:rPr>
-          <w:color w:val="1F497D" w:themeColor="text2"/>
-        </w:rPr>
-        <w:t xml:space="preserve">TASKKILL /F /IM </w:t>
-      </w:r>
-      <w:r>
-        <w:rPr>
-          <w:color w:val="1F497D" w:themeColor="text2"/>
-        </w:rPr>
-        <w:t>LedSyncService</w:t>
-      </w:r>
-      <w:r>
-        <w:rPr>
-          <w:color w:val="1F497D" w:themeColor="text2"/>
-        </w:rPr>
-        <w:t>.exe /T</w:t>
-      </w:r>
-    </w:p>
-    <w:p>
-      <w:pPr>
-        <w:pStyle w:val="a4"/>
-        <w:ind w:left="360"/>
-        <w:rPr>
-          <w:rFonts w:hint="eastAsia"/>
-        </w:rPr>
-      </w:pPr>
-      <w:r>
-        <w:rPr>
-          <w:rFonts w:hint="eastAsia"/>
-        </w:rPr>
-        <w:lastRenderedPageBreak/>
+      </w:pPr>
+      <w:r>
         <w:pict>
-          <v:shape id="_x0000_i1027" type="#_x0000_t75" style="width:415pt;height:292.5pt">
-            <v:imagedata r:id="rId8" o:title="LedSvc-Running"/>
+          <v:shape id="_x0000_i1027" type="#_x0000_t75" style="width:384pt;height:271.2pt">
+            <v:imagedata r:id="rId9" o:title="LedSvc-Running"/>
           </v:shape>
         </w:pict>
       </w:r>
     </w:p>
     <w:p>
       <w:pPr>
-        <w:pStyle w:val="a4"/>
+        <w:pStyle w:val="ListParagraph"/>
         <w:ind w:left="360"/>
-        <w:rPr>
-          <w:rFonts w:hint="eastAsia"/>
-        </w:rPr>
-      </w:pPr>
-    </w:p>
-    <w:p>
-      <w:pPr>
-        <w:pStyle w:val="1"/>
-        <w:rPr>
-          <w:rFonts w:hint="eastAsia"/>
-        </w:rPr>
-      </w:pPr>
-      <w:bookmarkStart w:id="9" w:name="_Toc481436318"/>
-      <w:r>
-        <w:rPr>
-          <w:rFonts w:hint="eastAsia"/>
+      </w:pPr>
+    </w:p>
+    <w:p>
+      <w:pPr>
+        <w:pStyle w:val="Heading1"/>
+        <w:rPr>
+          <w:lang w:eastAsia="zh-CN"/>
+        </w:rPr>
+      </w:pPr>
+      <w:bookmarkStart w:id="10" w:name="_Toc481486116"/>
+      <w:r>
+        <w:rPr>
+          <w:rFonts w:hint="eastAsia"/>
+          <w:lang w:eastAsia="zh-CN"/>
         </w:rPr>
         <w:t>如何收集日志</w:t>
       </w:r>
-      <w:bookmarkEnd w:id="9"/>
-    </w:p>
-    <w:p>
-      <w:pPr>
-        <w:rPr>
-          <w:rFonts w:hint="eastAsia"/>
-        </w:rPr>
-      </w:pPr>
-      <w:r>
-        <w:rPr>
-          <w:rFonts w:hint="eastAsia"/>
+      <w:bookmarkEnd w:id="10"/>
+    </w:p>
+    <w:p>
+      <w:pPr>
+        <w:rPr>
+          <w:lang w:eastAsia="zh-CN"/>
+        </w:rPr>
+      </w:pPr>
+      <w:r>
+        <w:rPr>
+          <w:rFonts w:hint="eastAsia"/>
+          <w:lang w:eastAsia="zh-CN"/>
         </w:rPr>
         <w:t>电子看板系统的所有日志都放在</w:t>
       </w:r>
@@ -3208,12 +3901,14 @@
         <w:rPr>
           <w:rFonts w:hint="eastAsia"/>
           <w:b/>
+          <w:lang w:eastAsia="zh-CN"/>
         </w:rPr>
         <w:t>C:\log</w:t>
       </w:r>
       <w:r>
         <w:rPr>
           <w:rFonts w:hint="eastAsia"/>
+          <w:lang w:eastAsia="zh-CN"/>
         </w:rPr>
         <w:t>目录下，当系统出现问题时，请将该目录整个打包压缩，然后发给开发人员，以便定位错误。</w:t>
       </w:r>
@@ -3221,14 +3916,12 @@
     <w:p>
       <w:pPr>
         <w:ind w:leftChars="400" w:left="800"/>
-        <w:rPr>
-          <w:rFonts w:hint="eastAsia"/>
-        </w:rPr>
       </w:pPr>
       <w:r>
         <w:rPr>
           <w:rFonts w:hint="eastAsia"/>
           <w:noProof/>
+          <w:lang w:eastAsia="zh-CN" w:bidi="ar-SA"/>
         </w:rPr>
         <w:drawing>
           <wp:inline distT="0" distB="0" distL="0" distR="0">
@@ -3248,7 +3941,7 @@
                     </pic:cNvPicPr>
                   </pic:nvPicPr>
                   <pic:blipFill>
-                    <a:blip r:embed="rId9" cstate="print"/>
+                    <a:blip r:embed="rId10" cstate="print"/>
                     <a:srcRect/>
                     <a:stretch>
                       <a:fillRect/>
@@ -3279,21 +3972,402 @@
     </w:p>
     <w:p>
       <w:pPr>
-        <w:rPr>
-          <w:rFonts w:hint="eastAsia"/>
-        </w:rPr>
-      </w:pPr>
-    </w:p>
-    <w:p>
-      <w:pPr>
-        <w:rPr>
-          <w:rFonts w:hint="eastAsia"/>
+        <w:pStyle w:val="Heading1"/>
+        <w:rPr>
+          <w:rFonts w:hint="eastAsia"/>
+          <w:lang w:eastAsia="zh-CN"/>
+        </w:rPr>
+      </w:pPr>
+      <w:bookmarkStart w:id="11" w:name="_Toc481486117"/>
+      <w:r>
+        <w:rPr>
+          <w:rFonts w:hint="eastAsia"/>
+          <w:lang w:eastAsia="zh-CN"/>
+        </w:rPr>
+        <w:t>如何创建以及查看月报</w:t>
+      </w:r>
+      <w:bookmarkEnd w:id="11"/>
+    </w:p>
+    <w:p>
+      <w:pPr>
+        <w:pStyle w:val="ListParagraph"/>
+        <w:numPr>
+          <w:ilvl w:val="0"/>
+          <w:numId w:val="7"/>
+        </w:numPr>
+        <w:ind w:left="450" w:hanging="270"/>
+        <w:rPr>
+          <w:rFonts w:hint="eastAsia"/>
+          <w:lang w:eastAsia="zh-CN"/>
+        </w:rPr>
+      </w:pPr>
+      <w:r>
+        <w:rPr>
+          <w:rFonts w:hint="eastAsia"/>
+          <w:lang w:eastAsia="zh-CN"/>
+        </w:rPr>
+        <w:t>系统会自动地在每月</w:t>
+      </w:r>
+      <w:r>
+        <w:rPr>
+          <w:rFonts w:hint="eastAsia"/>
+          <w:lang w:eastAsia="zh-CN"/>
+        </w:rPr>
+        <w:t>2</w:t>
+      </w:r>
+      <w:r>
+        <w:rPr>
+          <w:rFonts w:hint="eastAsia"/>
+          <w:lang w:eastAsia="zh-CN"/>
+        </w:rPr>
+        <w:t>号凌晨创建上一个月的月报，并放置在</w:t>
+      </w:r>
+      <w:r>
+        <w:rPr>
+          <w:rFonts w:hint="eastAsia"/>
+          <w:lang w:eastAsia="zh-CN"/>
+        </w:rPr>
+        <w:t>D:\MonthlyReport</w:t>
+      </w:r>
+      <w:r>
+        <w:rPr>
+          <w:rFonts w:hint="eastAsia"/>
+          <w:lang w:eastAsia="zh-CN"/>
+        </w:rPr>
+        <w:t>下面，月报文件名的格式为</w:t>
+      </w:r>
+      <w:r>
+        <w:rPr>
+          <w:lang w:eastAsia="zh-CN"/>
+        </w:rPr>
+        <w:t>MonthlyReport-</w:t>
+      </w:r>
+      <w:r>
+        <w:rPr>
+          <w:rFonts w:hint="eastAsia"/>
+          <w:b/>
+          <w:color w:val="4F81BD" w:themeColor="accent1"/>
+          <w:lang w:eastAsia="zh-CN"/>
+        </w:rPr>
+        <w:t>yyyy</w:t>
+      </w:r>
+      <w:r>
+        <w:rPr>
+          <w:lang w:eastAsia="zh-CN"/>
+        </w:rPr>
+        <w:t>-</w:t>
+      </w:r>
+      <w:r>
+        <w:rPr>
+          <w:rFonts w:hint="eastAsia"/>
+          <w:color w:val="4F81BD" w:themeColor="accent1"/>
+          <w:lang w:eastAsia="zh-CN"/>
+        </w:rPr>
+        <w:t>mm</w:t>
+      </w:r>
+      <w:r>
+        <w:rPr>
+          <w:lang w:eastAsia="zh-CN"/>
+        </w:rPr>
+        <w:t>.xlsm</w:t>
+      </w:r>
+      <w:r>
+        <w:rPr>
+          <w:lang w:eastAsia="zh-CN"/>
+        </w:rPr>
+        <w:t>.</w:t>
+      </w:r>
+    </w:p>
+    <w:p>
+      <w:pPr>
+        <w:pStyle w:val="ListParagraph"/>
+        <w:numPr>
+          <w:ilvl w:val="0"/>
+          <w:numId w:val="7"/>
+        </w:numPr>
+        <w:ind w:left="450" w:hanging="270"/>
+        <w:rPr>
+          <w:rFonts w:hint="eastAsia"/>
+          <w:lang w:eastAsia="zh-CN"/>
+        </w:rPr>
+      </w:pPr>
+      <w:r>
+        <w:rPr>
+          <w:rFonts w:hint="eastAsia"/>
+          <w:lang w:eastAsia="zh-CN"/>
+        </w:rPr>
+        <w:t>也可以打开</w:t>
+      </w:r>
+      <w:r>
+        <w:rPr>
+          <w:lang w:eastAsia="zh-CN"/>
+        </w:rPr>
+        <w:t>EBoard.SysManager.exe</w:t>
+      </w:r>
+      <w:r>
+        <w:rPr>
+          <w:rFonts w:hint="eastAsia"/>
+          <w:lang w:eastAsia="zh-CN"/>
+        </w:rPr>
+        <w:t xml:space="preserve"> </w:t>
+      </w:r>
+      <w:r>
+        <w:rPr>
+          <w:rFonts w:hint="eastAsia"/>
+          <w:lang w:eastAsia="zh-CN"/>
+        </w:rPr>
+        <w:t>EBoard</w:t>
+      </w:r>
+      <w:r>
+        <w:rPr>
+          <w:lang w:eastAsia="zh-CN"/>
+        </w:rPr>
+        <w:t>.SystemManager.exe</w:t>
+      </w:r>
+      <w:r>
+        <w:rPr>
+          <w:rFonts w:hint="eastAsia"/>
+          <w:lang w:eastAsia="zh-CN"/>
+        </w:rPr>
+        <w:t>模块，选择</w:t>
+      </w:r>
+      <w:r>
+        <w:rPr>
+          <w:rFonts w:hint="eastAsia"/>
+          <w:lang w:eastAsia="zh-CN"/>
+        </w:rPr>
+        <w:t>菜单</w:t>
+      </w:r>
+      <w:r>
+        <w:rPr>
+          <w:rFonts w:hint="eastAsia"/>
+          <w:lang w:eastAsia="zh-CN"/>
+        </w:rPr>
+        <w:t>“</w:t>
+      </w:r>
+      <w:r>
+        <w:rPr>
+          <w:rFonts w:hint="eastAsia"/>
+          <w:lang w:eastAsia="zh-CN"/>
+        </w:rPr>
+        <w:t>功能</w:t>
+      </w:r>
+      <w:r>
+        <w:rPr>
+          <w:lang w:eastAsia="zh-CN"/>
+        </w:rPr>
+        <w:sym w:font="Wingdings" w:char="F0E0"/>
+      </w:r>
+      <w:r>
+        <w:rPr>
+          <w:rFonts w:hint="eastAsia"/>
+          <w:lang w:eastAsia="zh-CN"/>
+        </w:rPr>
+        <w:t>报表管理</w:t>
+      </w:r>
+      <w:r>
+        <w:rPr>
+          <w:rFonts w:hint="eastAsia"/>
+          <w:lang w:eastAsia="zh-CN"/>
+        </w:rPr>
+        <w:t>”</w:t>
+      </w:r>
+      <w:r>
+        <w:rPr>
+          <w:rFonts w:hint="eastAsia"/>
+          <w:lang w:eastAsia="zh-CN"/>
+        </w:rPr>
+        <w:t>。</w:t>
+      </w:r>
+    </w:p>
+    <w:p>
+      <w:pPr>
+        <w:ind w:left="840"/>
+        <w:rPr>
+          <w:rFonts w:hint="eastAsia"/>
+          <w:lang w:eastAsia="zh-CN"/>
+        </w:rPr>
+      </w:pPr>
+      <w:r>
+        <w:rPr>
+          <w:lang w:eastAsia="zh-CN"/>
+        </w:rPr>
+        <w:lastRenderedPageBreak/>
+        <w:drawing>
+          <wp:inline distT="0" distB="0" distL="0" distR="0" wp14:anchorId="03B73588" wp14:editId="268D5F66">
+            <wp:extent cx="2903472" cy="1501270"/>
+            <wp:effectExtent l="0" t="0" r="0" b="3810"/>
+            <wp:docPr id="2" name="Picture 2"/>
+            <wp:cNvGraphicFramePr>
+              <a:graphicFrameLocks xmlns:a="http://schemas.openxmlformats.org/drawingml/2006/main" noChangeAspect="1"/>
+            </wp:cNvGraphicFramePr>
+            <a:graphic xmlns:a="http://schemas.openxmlformats.org/drawingml/2006/main">
+              <a:graphicData uri="http://schemas.openxmlformats.org/drawingml/2006/picture">
+                <pic:pic xmlns:pic="http://schemas.openxmlformats.org/drawingml/2006/picture">
+                  <pic:nvPicPr>
+                    <pic:cNvPr id="0" name=""/>
+                    <pic:cNvPicPr/>
+                  </pic:nvPicPr>
+                  <pic:blipFill>
+                    <a:blip r:embed="rId11"/>
+                    <a:stretch>
+                      <a:fillRect/>
+                    </a:stretch>
+                  </pic:blipFill>
+                  <pic:spPr>
+                    <a:xfrm>
+                      <a:off x="0" y="0"/>
+                      <a:ext cx="2903472" cy="1501270"/>
+                    </a:xfrm>
+                    <a:prstGeom prst="rect">
+                      <a:avLst/>
+                    </a:prstGeom>
+                  </pic:spPr>
+                </pic:pic>
+              </a:graphicData>
+            </a:graphic>
+          </wp:inline>
+        </w:drawing>
+      </w:r>
+    </w:p>
+    <w:p>
+      <w:pPr>
+        <w:ind w:left="420"/>
+        <w:rPr>
+          <w:rFonts w:hint="eastAsia"/>
+          <w:lang w:eastAsia="zh-CN"/>
+        </w:rPr>
+      </w:pPr>
+      <w:r>
+        <w:rPr>
+          <w:rFonts w:hint="eastAsia"/>
+          <w:lang w:eastAsia="zh-CN"/>
+        </w:rPr>
+        <w:t>在该模块中，可以查看到所有已经创建的月报，打开</w:t>
+      </w:r>
+      <w:r>
+        <w:rPr>
+          <w:rFonts w:hint="eastAsia"/>
+          <w:lang w:eastAsia="zh-CN"/>
+        </w:rPr>
+        <w:t>Excel</w:t>
+      </w:r>
+      <w:r>
+        <w:rPr>
+          <w:rFonts w:hint="eastAsia"/>
+          <w:lang w:eastAsia="zh-CN"/>
+        </w:rPr>
+        <w:t>月报，创建上月月报等等。</w:t>
+      </w:r>
+    </w:p>
+    <w:p>
+      <w:pPr>
+        <w:ind w:left="420"/>
+        <w:rPr>
+          <w:rFonts w:hint="eastAsia"/>
+          <w:lang w:eastAsia="zh-CN"/>
+        </w:rPr>
+      </w:pPr>
+      <w:r>
+        <w:rPr>
+          <w:lang w:eastAsia="zh-CN"/>
+        </w:rPr>
+        <w:drawing>
+          <wp:inline distT="0" distB="0" distL="0" distR="0" wp14:anchorId="27D11E1B" wp14:editId="1C7CC595">
+            <wp:extent cx="4770120" cy="2805206"/>
+            <wp:effectExtent l="0" t="0" r="0" b="0"/>
+            <wp:docPr id="3" name="Picture 3"/>
+            <wp:cNvGraphicFramePr>
+              <a:graphicFrameLocks xmlns:a="http://schemas.openxmlformats.org/drawingml/2006/main" noChangeAspect="1"/>
+            </wp:cNvGraphicFramePr>
+            <a:graphic xmlns:a="http://schemas.openxmlformats.org/drawingml/2006/main">
+              <a:graphicData uri="http://schemas.openxmlformats.org/drawingml/2006/picture">
+                <pic:pic xmlns:pic="http://schemas.openxmlformats.org/drawingml/2006/picture">
+                  <pic:nvPicPr>
+                    <pic:cNvPr id="0" name=""/>
+                    <pic:cNvPicPr/>
+                  </pic:nvPicPr>
+                  <pic:blipFill>
+                    <a:blip r:embed="rId12"/>
+                    <a:stretch>
+                      <a:fillRect/>
+                    </a:stretch>
+                  </pic:blipFill>
+                  <pic:spPr>
+                    <a:xfrm>
+                      <a:off x="0" y="0"/>
+                      <a:ext cx="4774598" cy="2807839"/>
+                    </a:xfrm>
+                    <a:prstGeom prst="rect">
+                      <a:avLst/>
+                    </a:prstGeom>
+                  </pic:spPr>
+                </pic:pic>
+              </a:graphicData>
+            </a:graphic>
+          </wp:inline>
+        </w:drawing>
+      </w:r>
+    </w:p>
+    <w:p>
+      <w:pPr>
+        <w:pStyle w:val="ListParagraph"/>
+        <w:numPr>
+          <w:ilvl w:val="0"/>
+          <w:numId w:val="7"/>
+        </w:numPr>
+        <w:ind w:left="450" w:hanging="270"/>
+        <w:rPr>
+          <w:rFonts w:hint="eastAsia"/>
+          <w:lang w:eastAsia="zh-CN"/>
+        </w:rPr>
+      </w:pPr>
+      <w:r>
+        <w:rPr>
+          <w:rFonts w:hint="eastAsia"/>
+          <w:lang w:eastAsia="zh-CN"/>
+        </w:rPr>
+        <w:t>可以通过执行</w:t>
+      </w:r>
+      <w:r>
+        <w:rPr>
+          <w:rFonts w:hint="eastAsia"/>
+          <w:lang w:eastAsia="zh-CN"/>
+        </w:rPr>
+        <w:t>GeneateMonthReport</w:t>
+      </w:r>
+      <w:r>
+        <w:rPr>
+          <w:lang w:eastAsia="zh-CN"/>
+        </w:rPr>
+        <w:t>.exe</w:t>
+      </w:r>
+      <w:r>
+        <w:rPr>
+          <w:rFonts w:hint="eastAsia"/>
+          <w:lang w:eastAsia="zh-CN"/>
+        </w:rPr>
+        <w:t>模块来手动创建指定月份的月报</w:t>
+      </w:r>
+    </w:p>
+    <w:p>
+      <w:pPr>
+        <w:rPr>
+          <w:rFonts w:hint="eastAsia"/>
+          <w:lang w:eastAsia="zh-CN"/>
+        </w:rPr>
+      </w:pPr>
+    </w:p>
+    <w:p>
+      <w:pPr>
+        <w:rPr>
+          <w:lang w:eastAsia="zh-CN"/>
         </w:rPr>
       </w:pPr>
     </w:p>
     <w:sectPr>
       <w:pgSz w:w="11906" w:h="16838"/>
-      <w:pgMar w:top="1440" w:right="1800" w:bottom="1134" w:left="1800" w:header="851" w:footer="992" w:gutter="0"/>
+      <w:pgMar w:top="1170" w:right="1800" w:bottom="810" w:left="1800" w:header="851" w:footer="992" w:gutter="0"/>
       <w:cols w:space="425"/>
       <w:docGrid w:type="lines" w:linePitch="312"/>
     </w:sectPr>
@@ -3302,7 +4376,7 @@
 </file>
 
 <file path=word/numbering.xml><?xml version="1.0" encoding="utf-8"?>
-<w:numbering xmlns:ve="http://schemas.openxmlformats.org/markup-compatibility/2006" xmlns:o="urn:schemas-microsoft-com:office:office" xmlns:r="http://schemas.openxmlformats.org/officeDocument/2006/relationships" xmlns:m="http://schemas.openxmlformats.org/officeDocument/2006/math" xmlns:v="urn:schemas-microsoft-com:vml" xmlns:wp="http://schemas.openxmlformats.org/drawingml/2006/wordprocessingDrawing" xmlns:w10="urn:schemas-microsoft-com:office:word" xmlns:w="http://schemas.openxmlformats.org/wordprocessingml/2006/main" xmlns:wne="http://schemas.microsoft.com/office/word/2006/wordml">
+<w:numbering xmlns:wpc="http://schemas.microsoft.com/office/word/2010/wordprocessingCanvas" xmlns:mc="http://schemas.openxmlformats.org/markup-compatibility/2006" xmlns:o="urn:schemas-microsoft-com:office:office" xmlns:r="http://schemas.openxmlformats.org/officeDocument/2006/relationships" xmlns:m="http://schemas.openxmlformats.org/officeDocument/2006/math" xmlns:v="urn:schemas-microsoft-com:vml" xmlns:wp14="http://schemas.microsoft.com/office/word/2010/wordprocessingDrawing" xmlns:wp="http://schemas.openxmlformats.org/drawingml/2006/wordprocessingDrawing" xmlns:w10="urn:schemas-microsoft-com:office:word" xmlns:w="http://schemas.openxmlformats.org/wordprocessingml/2006/main" xmlns:w14="http://schemas.microsoft.com/office/word/2010/wordml" xmlns:wpg="http://schemas.microsoft.com/office/word/2010/wordprocessingGroup" xmlns:wpi="http://schemas.microsoft.com/office/word/2010/wordprocessingInk" xmlns:wne="http://schemas.microsoft.com/office/word/2006/wordml" xmlns:wps="http://schemas.microsoft.com/office/word/2010/wordprocessingShape" mc:Ignorable="w14 wp14">
   <w:abstractNum w:abstractNumId="0">
     <w:nsid w:val="1CFD501F"/>
     <w:multiLevelType w:val="hybridMultilevel"/>
@@ -3419,29 +4493,29 @@
   <w:abstractNum w:abstractNumId="1">
     <w:nsid w:val="45800932"/>
     <w:multiLevelType w:val="hybridMultilevel"/>
-    <w:tmpl w:val="0E369694"/>
+    <w:tmpl w:val="D44631F4"/>
     <w:lvl w:ilvl="0" w:tplc="04090001">
       <w:start w:val="1"/>
       <w:numFmt w:val="bullet"/>
-      <w:lvlText w:val=""/>
+      <w:lvlText w:val=""/>
       <w:lvlJc w:val="left"/>
       <w:pPr>
         <w:ind w:left="420" w:hanging="420"/>
       </w:pPr>
       <w:rPr>
-        <w:rFonts w:ascii="Wingdings" w:hAnsi="Wingdings" w:hint="default"/>
+        <w:rFonts w:ascii="Symbol" w:hAnsi="Symbol" w:hint="default"/>
       </w:rPr>
     </w:lvl>
-    <w:lvl w:ilvl="1" w:tplc="04090003" w:tentative="1">
+    <w:lvl w:ilvl="1" w:tplc="04090001">
       <w:start w:val="1"/>
       <w:numFmt w:val="bullet"/>
-      <w:lvlText w:val=""/>
+      <w:lvlText w:val=""/>
       <w:lvlJc w:val="left"/>
       <w:pPr>
         <w:ind w:left="840" w:hanging="420"/>
       </w:pPr>
       <w:rPr>
-        <w:rFonts w:ascii="Wingdings" w:hAnsi="Wingdings" w:hint="default"/>
+        <w:rFonts w:ascii="Symbol" w:hAnsi="Symbol" w:hint="default"/>
       </w:rPr>
     </w:lvl>
     <w:lvl w:ilvl="2" w:tplc="04090005" w:tentative="1">
@@ -3643,6 +4717,119 @@
     </w:lvl>
   </w:abstractNum>
   <w:abstractNum w:abstractNumId="3">
+    <w:nsid w:val="62CA3BD1"/>
+    <w:multiLevelType w:val="hybridMultilevel"/>
+    <w:tmpl w:val="A656A936"/>
+    <w:lvl w:ilvl="0" w:tplc="04090001">
+      <w:start w:val="1"/>
+      <w:numFmt w:val="bullet"/>
+      <w:lvlText w:val=""/>
+      <w:lvlJc w:val="left"/>
+      <w:pPr>
+        <w:ind w:left="780" w:hanging="360"/>
+      </w:pPr>
+      <w:rPr>
+        <w:rFonts w:ascii="Symbol" w:hAnsi="Symbol" w:hint="default"/>
+      </w:rPr>
+    </w:lvl>
+    <w:lvl w:ilvl="1" w:tplc="04090003" w:tentative="1">
+      <w:start w:val="1"/>
+      <w:numFmt w:val="bullet"/>
+      <w:lvlText w:val="o"/>
+      <w:lvlJc w:val="left"/>
+      <w:pPr>
+        <w:ind w:left="1500" w:hanging="360"/>
+      </w:pPr>
+      <w:rPr>
+        <w:rFonts w:ascii="Courier New" w:hAnsi="Courier New" w:cs="Courier New" w:hint="default"/>
+      </w:rPr>
+    </w:lvl>
+    <w:lvl w:ilvl="2" w:tplc="04090005" w:tentative="1">
+      <w:start w:val="1"/>
+      <w:numFmt w:val="bullet"/>
+      <w:lvlText w:val=""/>
+      <w:lvlJc w:val="left"/>
+      <w:pPr>
+        <w:ind w:left="2220" w:hanging="360"/>
+      </w:pPr>
+      <w:rPr>
+        <w:rFonts w:ascii="Wingdings" w:hAnsi="Wingdings" w:hint="default"/>
+      </w:rPr>
+    </w:lvl>
+    <w:lvl w:ilvl="3" w:tplc="04090001" w:tentative="1">
+      <w:start w:val="1"/>
+      <w:numFmt w:val="bullet"/>
+      <w:lvlText w:val=""/>
+      <w:lvlJc w:val="left"/>
+      <w:pPr>
+        <w:ind w:left="2940" w:hanging="360"/>
+      </w:pPr>
+      <w:rPr>
+        <w:rFonts w:ascii="Symbol" w:hAnsi="Symbol" w:hint="default"/>
+      </w:rPr>
+    </w:lvl>
+    <w:lvl w:ilvl="4" w:tplc="04090003" w:tentative="1">
+      <w:start w:val="1"/>
+      <w:numFmt w:val="bullet"/>
+      <w:lvlText w:val="o"/>
+      <w:lvlJc w:val="left"/>
+      <w:pPr>
+        <w:ind w:left="3660" w:hanging="360"/>
+      </w:pPr>
+      <w:rPr>
+        <w:rFonts w:ascii="Courier New" w:hAnsi="Courier New" w:cs="Courier New" w:hint="default"/>
+      </w:rPr>
+    </w:lvl>
+    <w:lvl w:ilvl="5" w:tplc="04090005" w:tentative="1">
+      <w:start w:val="1"/>
+      <w:numFmt w:val="bullet"/>
+      <w:lvlText w:val=""/>
+      <w:lvlJc w:val="left"/>
+      <w:pPr>
+        <w:ind w:left="4380" w:hanging="360"/>
+      </w:pPr>
+      <w:rPr>
+        <w:rFonts w:ascii="Wingdings" w:hAnsi="Wingdings" w:hint="default"/>
+      </w:rPr>
+    </w:lvl>
+    <w:lvl w:ilvl="6" w:tplc="04090001" w:tentative="1">
+      <w:start w:val="1"/>
+      <w:numFmt w:val="bullet"/>
+      <w:lvlText w:val=""/>
+      <w:lvlJc w:val="left"/>
+      <w:pPr>
+        <w:ind w:left="5100" w:hanging="360"/>
+      </w:pPr>
+      <w:rPr>
+        <w:rFonts w:ascii="Symbol" w:hAnsi="Symbol" w:hint="default"/>
+      </w:rPr>
+    </w:lvl>
+    <w:lvl w:ilvl="7" w:tplc="04090003" w:tentative="1">
+      <w:start w:val="1"/>
+      <w:numFmt w:val="bullet"/>
+      <w:lvlText w:val="o"/>
+      <w:lvlJc w:val="left"/>
+      <w:pPr>
+        <w:ind w:left="5820" w:hanging="360"/>
+      </w:pPr>
+      <w:rPr>
+        <w:rFonts w:ascii="Courier New" w:hAnsi="Courier New" w:cs="Courier New" w:hint="default"/>
+      </w:rPr>
+    </w:lvl>
+    <w:lvl w:ilvl="8" w:tplc="04090005" w:tentative="1">
+      <w:start w:val="1"/>
+      <w:numFmt w:val="bullet"/>
+      <w:lvlText w:val=""/>
+      <w:lvlJc w:val="left"/>
+      <w:pPr>
+        <w:ind w:left="6540" w:hanging="360"/>
+      </w:pPr>
+      <w:rPr>
+        <w:rFonts w:ascii="Wingdings" w:hAnsi="Wingdings" w:hint="default"/>
+      </w:rPr>
+    </w:lvl>
+  </w:abstractNum>
+  <w:abstractNum w:abstractNumId="4">
     <w:nsid w:val="68426DC1"/>
     <w:multiLevelType w:val="hybridMultilevel"/>
     <w:tmpl w:val="BA306168"/>
@@ -3755,7 +4942,7 @@
       </w:rPr>
     </w:lvl>
   </w:abstractNum>
-  <w:abstractNum w:abstractNumId="4">
+  <w:abstractNum w:abstractNumId="5">
     <w:nsid w:val="6E3D76DC"/>
     <w:multiLevelType w:val="hybridMultilevel"/>
     <w:tmpl w:val="F48A072A"/>
@@ -3845,7 +5032,7 @@
     </w:lvl>
   </w:abstractNum>
   <w:num w:numId="1">
-    <w:abstractNumId w:val="4"/>
+    <w:abstractNumId w:val="5"/>
   </w:num>
   <w:num w:numId="2">
     <w:abstractNumId w:val="0"/>
@@ -3882,16 +5069,19 @@
     <w:abstractNumId w:val="1"/>
   </w:num>
   <w:num w:numId="5">
-    <w:abstractNumId w:val="3"/>
+    <w:abstractNumId w:val="4"/>
   </w:num>
   <w:num w:numId="6">
     <w:abstractNumId w:val="2"/>
+  </w:num>
+  <w:num w:numId="7">
+    <w:abstractNumId w:val="3"/>
   </w:num>
 </w:numbering>
 </file>
 
 <file path=word/styles.xml><?xml version="1.0" encoding="utf-8"?>
-<w:styles xmlns:r="http://schemas.openxmlformats.org/officeDocument/2006/relationships" xmlns:w="http://schemas.openxmlformats.org/wordprocessingml/2006/main">
+<w:styles xmlns:mc="http://schemas.openxmlformats.org/markup-compatibility/2006" xmlns:r="http://schemas.openxmlformats.org/officeDocument/2006/relationships" xmlns:w="http://schemas.openxmlformats.org/wordprocessingml/2006/main" xmlns:w14="http://schemas.microsoft.com/office/word/2010/wordml" mc:Ignorable="w14">
   <w:docDefaults>
     <w:rPrDefault>
       <w:rPr>
@@ -4046,7 +5236,7 @@
     <w:lsdException w:name="Bibliography" w:uiPriority="37"/>
     <w:lsdException w:name="TOC Heading" w:uiPriority="39" w:qFormat="1"/>
   </w:latentStyles>
-  <w:style w:type="paragraph" w:default="1" w:styleId="a">
+  <w:style w:type="paragraph" w:default="1" w:styleId="Normal">
     <w:name w:val="Normal"/>
     <w:qFormat/>
     <w:rsid w:val="007B4CA3"/>
@@ -4055,11 +5245,11 @@
       <w:szCs w:val="20"/>
     </w:rPr>
   </w:style>
-  <w:style w:type="paragraph" w:styleId="1">
+  <w:style w:type="paragraph" w:styleId="Heading1">
     <w:name w:val="heading 1"/>
-    <w:basedOn w:val="a"/>
-    <w:next w:val="a"/>
-    <w:link w:val="1Char"/>
+    <w:basedOn w:val="Normal"/>
+    <w:next w:val="Normal"/>
+    <w:link w:val="Heading1Char"/>
     <w:uiPriority w:val="9"/>
     <w:qFormat/>
     <w:rsid w:val="007B4CA3"/>
@@ -4084,11 +5274,11 @@
       <w:szCs w:val="22"/>
     </w:rPr>
   </w:style>
-  <w:style w:type="paragraph" w:styleId="2">
+  <w:style w:type="paragraph" w:styleId="Heading2">
     <w:name w:val="heading 2"/>
-    <w:basedOn w:val="a"/>
-    <w:next w:val="a"/>
-    <w:link w:val="2Char"/>
+    <w:basedOn w:val="Normal"/>
+    <w:next w:val="Normal"/>
+    <w:link w:val="Heading2Char"/>
     <w:uiPriority w:val="9"/>
     <w:unhideWhenUsed/>
     <w:qFormat/>
@@ -4111,11 +5301,11 @@
       <w:szCs w:val="22"/>
     </w:rPr>
   </w:style>
-  <w:style w:type="paragraph" w:styleId="3">
+  <w:style w:type="paragraph" w:styleId="Heading3">
     <w:name w:val="heading 3"/>
-    <w:basedOn w:val="a"/>
-    <w:next w:val="a"/>
-    <w:link w:val="3Char"/>
+    <w:basedOn w:val="Normal"/>
+    <w:next w:val="Normal"/>
+    <w:link w:val="Heading3Char"/>
     <w:uiPriority w:val="9"/>
     <w:unhideWhenUsed/>
     <w:qFormat/>
@@ -4136,11 +5326,11 @@
       <w:szCs w:val="22"/>
     </w:rPr>
   </w:style>
-  <w:style w:type="paragraph" w:styleId="4">
+  <w:style w:type="paragraph" w:styleId="Heading4">
     <w:name w:val="heading 4"/>
-    <w:basedOn w:val="a"/>
-    <w:next w:val="a"/>
-    <w:link w:val="4Char"/>
+    <w:basedOn w:val="Normal"/>
+    <w:next w:val="Normal"/>
+    <w:link w:val="Heading4Char"/>
     <w:uiPriority w:val="9"/>
     <w:semiHidden/>
     <w:unhideWhenUsed/>
@@ -4162,11 +5352,11 @@
       <w:szCs w:val="22"/>
     </w:rPr>
   </w:style>
-  <w:style w:type="paragraph" w:styleId="5">
+  <w:style w:type="paragraph" w:styleId="Heading5">
     <w:name w:val="heading 5"/>
-    <w:basedOn w:val="a"/>
-    <w:next w:val="a"/>
-    <w:link w:val="5Char"/>
+    <w:basedOn w:val="Normal"/>
+    <w:next w:val="Normal"/>
+    <w:link w:val="Heading5Char"/>
     <w:uiPriority w:val="9"/>
     <w:semiHidden/>
     <w:unhideWhenUsed/>
@@ -4187,11 +5377,11 @@
       <w:szCs w:val="22"/>
     </w:rPr>
   </w:style>
-  <w:style w:type="paragraph" w:styleId="6">
+  <w:style w:type="paragraph" w:styleId="Heading6">
     <w:name w:val="heading 6"/>
-    <w:basedOn w:val="a"/>
-    <w:next w:val="a"/>
-    <w:link w:val="6Char"/>
+    <w:basedOn w:val="Normal"/>
+    <w:next w:val="Normal"/>
+    <w:link w:val="Heading6Char"/>
     <w:uiPriority w:val="9"/>
     <w:semiHidden/>
     <w:unhideWhenUsed/>
@@ -4212,11 +5402,11 @@
       <w:szCs w:val="22"/>
     </w:rPr>
   </w:style>
-  <w:style w:type="paragraph" w:styleId="7">
+  <w:style w:type="paragraph" w:styleId="Heading7">
     <w:name w:val="heading 7"/>
-    <w:basedOn w:val="a"/>
-    <w:next w:val="a"/>
-    <w:link w:val="7Char"/>
+    <w:basedOn w:val="Normal"/>
+    <w:next w:val="Normal"/>
+    <w:link w:val="Heading7Char"/>
     <w:uiPriority w:val="9"/>
     <w:semiHidden/>
     <w:unhideWhenUsed/>
@@ -4234,11 +5424,11 @@
       <w:szCs w:val="22"/>
     </w:rPr>
   </w:style>
-  <w:style w:type="paragraph" w:styleId="8">
+  <w:style w:type="paragraph" w:styleId="Heading8">
     <w:name w:val="heading 8"/>
-    <w:basedOn w:val="a"/>
-    <w:next w:val="a"/>
-    <w:link w:val="8Char"/>
+    <w:basedOn w:val="Normal"/>
+    <w:next w:val="Normal"/>
+    <w:link w:val="Heading8Char"/>
     <w:uiPriority w:val="9"/>
     <w:semiHidden/>
     <w:unhideWhenUsed/>
@@ -4255,11 +5445,11 @@
       <w:szCs w:val="18"/>
     </w:rPr>
   </w:style>
-  <w:style w:type="paragraph" w:styleId="9">
+  <w:style w:type="paragraph" w:styleId="Heading9">
     <w:name w:val="heading 9"/>
-    <w:basedOn w:val="a"/>
-    <w:next w:val="a"/>
-    <w:link w:val="9Char"/>
+    <w:basedOn w:val="Normal"/>
+    <w:next w:val="Normal"/>
+    <w:link w:val="Heading9Char"/>
     <w:uiPriority w:val="9"/>
     <w:semiHidden/>
     <w:unhideWhenUsed/>
@@ -4277,18 +5467,17 @@
       <w:szCs w:val="18"/>
     </w:rPr>
   </w:style>
-  <w:style w:type="character" w:default="1" w:styleId="a0">
+  <w:style w:type="character" w:default="1" w:styleId="DefaultParagraphFont">
     <w:name w:val="Default Paragraph Font"/>
     <w:uiPriority w:val="1"/>
     <w:semiHidden/>
     <w:unhideWhenUsed/>
   </w:style>
-  <w:style w:type="table" w:default="1" w:styleId="a1">
+  <w:style w:type="table" w:default="1" w:styleId="TableNormal">
     <w:name w:val="Normal Table"/>
     <w:uiPriority w:val="99"/>
     <w:semiHidden/>
     <w:unhideWhenUsed/>
-    <w:qFormat/>
     <w:tblPr>
       <w:tblInd w:w="0" w:type="dxa"/>
       <w:tblCellMar>
@@ -4299,16 +5488,16 @@
       </w:tblCellMar>
     </w:tblPr>
   </w:style>
-  <w:style w:type="numbering" w:default="1" w:styleId="a2">
+  <w:style w:type="numbering" w:default="1" w:styleId="NoList">
     <w:name w:val="No List"/>
     <w:uiPriority w:val="99"/>
     <w:semiHidden/>
     <w:unhideWhenUsed/>
   </w:style>
-  <w:style w:type="character" w:customStyle="1" w:styleId="1Char">
-    <w:name w:val="标题 1 Char"/>
-    <w:basedOn w:val="a0"/>
-    <w:link w:val="1"/>
+  <w:style w:type="character" w:customStyle="1" w:styleId="Heading1Char">
+    <w:name w:val="Heading 1 Char"/>
+    <w:basedOn w:val="DefaultParagraphFont"/>
+    <w:link w:val="Heading1"/>
     <w:uiPriority w:val="9"/>
     <w:rsid w:val="007B4CA3"/>
     <w:rPr>
@@ -4320,10 +5509,10 @@
       <w:shd w:val="clear" w:color="auto" w:fill="4F81BD" w:themeFill="accent1"/>
     </w:rPr>
   </w:style>
-  <w:style w:type="character" w:customStyle="1" w:styleId="2Char">
-    <w:name w:val="标题 2 Char"/>
-    <w:basedOn w:val="a0"/>
-    <w:link w:val="2"/>
+  <w:style w:type="character" w:customStyle="1" w:styleId="Heading2Char">
+    <w:name w:val="Heading 2 Char"/>
+    <w:basedOn w:val="DefaultParagraphFont"/>
+    <w:link w:val="Heading2"/>
     <w:uiPriority w:val="9"/>
     <w:rsid w:val="007B4CA3"/>
     <w:rPr>
@@ -4332,10 +5521,10 @@
       <w:shd w:val="clear" w:color="auto" w:fill="DBE5F1" w:themeFill="accent1" w:themeFillTint="33"/>
     </w:rPr>
   </w:style>
-  <w:style w:type="character" w:customStyle="1" w:styleId="3Char">
-    <w:name w:val="标题 3 Char"/>
-    <w:basedOn w:val="a0"/>
-    <w:link w:val="3"/>
+  <w:style w:type="character" w:customStyle="1" w:styleId="Heading3Char">
+    <w:name w:val="Heading 3 Char"/>
+    <w:basedOn w:val="DefaultParagraphFont"/>
+    <w:link w:val="Heading3"/>
     <w:uiPriority w:val="9"/>
     <w:rsid w:val="007B4CA3"/>
     <w:rPr>
@@ -4344,11 +5533,11 @@
       <w:spacing w:val="15"/>
     </w:rPr>
   </w:style>
-  <w:style w:type="paragraph" w:styleId="a3">
+  <w:style w:type="paragraph" w:styleId="Title">
     <w:name w:val="Title"/>
-    <w:basedOn w:val="a"/>
-    <w:next w:val="a"/>
-    <w:link w:val="Char"/>
+    <w:basedOn w:val="Normal"/>
+    <w:next w:val="Normal"/>
+    <w:link w:val="TitleChar"/>
     <w:uiPriority w:val="10"/>
     <w:qFormat/>
     <w:rsid w:val="007B4CA3"/>
@@ -4364,10 +5553,10 @@
       <w:szCs w:val="52"/>
     </w:rPr>
   </w:style>
-  <w:style w:type="character" w:customStyle="1" w:styleId="Char">
-    <w:name w:val="标题 Char"/>
-    <w:basedOn w:val="a0"/>
-    <w:link w:val="a3"/>
+  <w:style w:type="character" w:customStyle="1" w:styleId="TitleChar">
+    <w:name w:val="Title Char"/>
+    <w:basedOn w:val="DefaultParagraphFont"/>
+    <w:link w:val="Title"/>
     <w:uiPriority w:val="10"/>
     <w:rsid w:val="007B4CA3"/>
     <w:rPr>
@@ -4379,9 +5568,9 @@
       <w:szCs w:val="52"/>
     </w:rPr>
   </w:style>
-  <w:style w:type="paragraph" w:styleId="a4">
+  <w:style w:type="paragraph" w:styleId="ListParagraph">
     <w:name w:val="List Paragraph"/>
-    <w:basedOn w:val="a"/>
+    <w:basedOn w:val="Normal"/>
     <w:uiPriority w:val="34"/>
     <w:qFormat/>
     <w:rsid w:val="007B4CA3"/>
@@ -4390,10 +5579,10 @@
       <w:contextualSpacing/>
     </w:pPr>
   </w:style>
-  <w:style w:type="paragraph" w:styleId="a5">
+  <w:style w:type="paragraph" w:styleId="BalloonText">
     <w:name w:val="Balloon Text"/>
-    <w:basedOn w:val="a"/>
-    <w:link w:val="Char0"/>
+    <w:basedOn w:val="Normal"/>
+    <w:link w:val="BalloonTextChar"/>
     <w:uiPriority w:val="99"/>
     <w:semiHidden/>
     <w:unhideWhenUsed/>
@@ -4403,10 +5592,10 @@
       <w:szCs w:val="18"/>
     </w:rPr>
   </w:style>
-  <w:style w:type="character" w:customStyle="1" w:styleId="Char0">
-    <w:name w:val="批注框文本 Char"/>
-    <w:basedOn w:val="a0"/>
-    <w:link w:val="a5"/>
+  <w:style w:type="character" w:customStyle="1" w:styleId="BalloonTextChar">
+    <w:name w:val="Balloon Text Char"/>
+    <w:basedOn w:val="DefaultParagraphFont"/>
+    <w:link w:val="BalloonText"/>
     <w:uiPriority w:val="99"/>
     <w:semiHidden/>
     <w:rsid w:val="00203834"/>
@@ -4415,10 +5604,10 @@
       <w:szCs w:val="18"/>
     </w:rPr>
   </w:style>
-  <w:style w:type="character" w:customStyle="1" w:styleId="4Char">
-    <w:name w:val="标题 4 Char"/>
-    <w:basedOn w:val="a0"/>
-    <w:link w:val="4"/>
+  <w:style w:type="character" w:customStyle="1" w:styleId="Heading4Char">
+    <w:name w:val="Heading 4 Char"/>
+    <w:basedOn w:val="DefaultParagraphFont"/>
+    <w:link w:val="Heading4"/>
     <w:uiPriority w:val="9"/>
     <w:semiHidden/>
     <w:rsid w:val="007B4CA3"/>
@@ -4428,10 +5617,10 @@
       <w:spacing w:val="10"/>
     </w:rPr>
   </w:style>
-  <w:style w:type="character" w:customStyle="1" w:styleId="5Char">
-    <w:name w:val="标题 5 Char"/>
-    <w:basedOn w:val="a0"/>
-    <w:link w:val="5"/>
+  <w:style w:type="character" w:customStyle="1" w:styleId="Heading5Char">
+    <w:name w:val="Heading 5 Char"/>
+    <w:basedOn w:val="DefaultParagraphFont"/>
+    <w:link w:val="Heading5"/>
     <w:uiPriority w:val="9"/>
     <w:semiHidden/>
     <w:rsid w:val="007B4CA3"/>
@@ -4441,10 +5630,10 @@
       <w:spacing w:val="10"/>
     </w:rPr>
   </w:style>
-  <w:style w:type="character" w:customStyle="1" w:styleId="6Char">
-    <w:name w:val="标题 6 Char"/>
-    <w:basedOn w:val="a0"/>
-    <w:link w:val="6"/>
+  <w:style w:type="character" w:customStyle="1" w:styleId="Heading6Char">
+    <w:name w:val="Heading 6 Char"/>
+    <w:basedOn w:val="DefaultParagraphFont"/>
+    <w:link w:val="Heading6"/>
     <w:uiPriority w:val="9"/>
     <w:semiHidden/>
     <w:rsid w:val="007B4CA3"/>
@@ -4454,10 +5643,10 @@
       <w:spacing w:val="10"/>
     </w:rPr>
   </w:style>
-  <w:style w:type="character" w:customStyle="1" w:styleId="7Char">
-    <w:name w:val="标题 7 Char"/>
-    <w:basedOn w:val="a0"/>
-    <w:link w:val="7"/>
+  <w:style w:type="character" w:customStyle="1" w:styleId="Heading7Char">
+    <w:name w:val="Heading 7 Char"/>
+    <w:basedOn w:val="DefaultParagraphFont"/>
+    <w:link w:val="Heading7"/>
     <w:uiPriority w:val="9"/>
     <w:semiHidden/>
     <w:rsid w:val="007B4CA3"/>
@@ -4467,10 +5656,10 @@
       <w:spacing w:val="10"/>
     </w:rPr>
   </w:style>
-  <w:style w:type="character" w:customStyle="1" w:styleId="8Char">
-    <w:name w:val="标题 8 Char"/>
-    <w:basedOn w:val="a0"/>
-    <w:link w:val="8"/>
+  <w:style w:type="character" w:customStyle="1" w:styleId="Heading8Char">
+    <w:name w:val="Heading 8 Char"/>
+    <w:basedOn w:val="DefaultParagraphFont"/>
+    <w:link w:val="Heading8"/>
     <w:uiPriority w:val="9"/>
     <w:semiHidden/>
     <w:rsid w:val="007B4CA3"/>
@@ -4481,10 +5670,10 @@
       <w:szCs w:val="18"/>
     </w:rPr>
   </w:style>
-  <w:style w:type="character" w:customStyle="1" w:styleId="9Char">
-    <w:name w:val="标题 9 Char"/>
-    <w:basedOn w:val="a0"/>
-    <w:link w:val="9"/>
+  <w:style w:type="character" w:customStyle="1" w:styleId="Heading9Char">
+    <w:name w:val="Heading 9 Char"/>
+    <w:basedOn w:val="DefaultParagraphFont"/>
+    <w:link w:val="Heading9"/>
     <w:uiPriority w:val="9"/>
     <w:semiHidden/>
     <w:rsid w:val="007B4CA3"/>
@@ -4496,10 +5685,10 @@
       <w:szCs w:val="18"/>
     </w:rPr>
   </w:style>
-  <w:style w:type="paragraph" w:styleId="a6">
+  <w:style w:type="paragraph" w:styleId="Caption">
     <w:name w:val="caption"/>
-    <w:basedOn w:val="a"/>
-    <w:next w:val="a"/>
+    <w:basedOn w:val="Normal"/>
+    <w:next w:val="Normal"/>
     <w:uiPriority w:val="35"/>
     <w:semiHidden/>
     <w:unhideWhenUsed/>
@@ -4513,11 +5702,11 @@
       <w:szCs w:val="16"/>
     </w:rPr>
   </w:style>
-  <w:style w:type="paragraph" w:styleId="a7">
+  <w:style w:type="paragraph" w:styleId="Subtitle">
     <w:name w:val="Subtitle"/>
-    <w:basedOn w:val="a"/>
-    <w:next w:val="a"/>
-    <w:link w:val="Char1"/>
+    <w:basedOn w:val="Normal"/>
+    <w:next w:val="Normal"/>
+    <w:link w:val="SubtitleChar"/>
     <w:uiPriority w:val="11"/>
     <w:qFormat/>
     <w:rsid w:val="007B4CA3"/>
@@ -4532,10 +5721,10 @@
       <w:szCs w:val="24"/>
     </w:rPr>
   </w:style>
-  <w:style w:type="character" w:customStyle="1" w:styleId="Char1">
-    <w:name w:val="副标题 Char"/>
-    <w:basedOn w:val="a0"/>
-    <w:link w:val="a7"/>
+  <w:style w:type="character" w:customStyle="1" w:styleId="SubtitleChar">
+    <w:name w:val="Subtitle Char"/>
+    <w:basedOn w:val="DefaultParagraphFont"/>
+    <w:link w:val="Subtitle"/>
     <w:uiPriority w:val="11"/>
     <w:rsid w:val="007B4CA3"/>
     <w:rPr>
@@ -4546,7 +5735,7 @@
       <w:szCs w:val="24"/>
     </w:rPr>
   </w:style>
-  <w:style w:type="character" w:styleId="a8">
+  <w:style w:type="character" w:styleId="Strong">
     <w:name w:val="Strong"/>
     <w:uiPriority w:val="22"/>
     <w:qFormat/>
@@ -4556,7 +5745,7 @@
       <w:bCs/>
     </w:rPr>
   </w:style>
-  <w:style w:type="character" w:styleId="a9">
+  <w:style w:type="character" w:styleId="Emphasis">
     <w:name w:val="Emphasis"/>
     <w:uiPriority w:val="20"/>
     <w:qFormat/>
@@ -4567,10 +5756,10 @@
       <w:spacing w:val="5"/>
     </w:rPr>
   </w:style>
-  <w:style w:type="paragraph" w:styleId="aa">
+  <w:style w:type="paragraph" w:styleId="NoSpacing">
     <w:name w:val="No Spacing"/>
-    <w:basedOn w:val="a"/>
-    <w:link w:val="Char2"/>
+    <w:basedOn w:val="Normal"/>
+    <w:link w:val="NoSpacingChar"/>
     <w:uiPriority w:val="1"/>
     <w:qFormat/>
     <w:rsid w:val="007B4CA3"/>
@@ -4578,10 +5767,10 @@
       <w:spacing w:before="0" w:after="0" w:line="240" w:lineRule="auto"/>
     </w:pPr>
   </w:style>
-  <w:style w:type="character" w:customStyle="1" w:styleId="Char2">
-    <w:name w:val="无间隔 Char"/>
-    <w:basedOn w:val="a0"/>
-    <w:link w:val="aa"/>
+  <w:style w:type="character" w:customStyle="1" w:styleId="NoSpacingChar">
+    <w:name w:val="No Spacing Char"/>
+    <w:basedOn w:val="DefaultParagraphFont"/>
+    <w:link w:val="NoSpacing"/>
     <w:uiPriority w:val="1"/>
     <w:rsid w:val="007B4CA3"/>
     <w:rPr>
@@ -4589,11 +5778,11 @@
       <w:szCs w:val="20"/>
     </w:rPr>
   </w:style>
-  <w:style w:type="paragraph" w:styleId="ab">
+  <w:style w:type="paragraph" w:styleId="Quote">
     <w:name w:val="Quote"/>
-    <w:basedOn w:val="a"/>
-    <w:next w:val="a"/>
-    <w:link w:val="Char3"/>
+    <w:basedOn w:val="Normal"/>
+    <w:next w:val="Normal"/>
+    <w:link w:val="QuoteChar"/>
     <w:uiPriority w:val="29"/>
     <w:qFormat/>
     <w:rsid w:val="007B4CA3"/>
@@ -4602,10 +5791,10 @@
       <w:iCs/>
     </w:rPr>
   </w:style>
-  <w:style w:type="character" w:customStyle="1" w:styleId="Char3">
-    <w:name w:val="引用 Char"/>
-    <w:basedOn w:val="a0"/>
-    <w:link w:val="ab"/>
+  <w:style w:type="character" w:customStyle="1" w:styleId="QuoteChar">
+    <w:name w:val="Quote Char"/>
+    <w:basedOn w:val="DefaultParagraphFont"/>
+    <w:link w:val="Quote"/>
     <w:uiPriority w:val="29"/>
     <w:rsid w:val="007B4CA3"/>
     <w:rPr>
@@ -4615,11 +5804,11 @@
       <w:szCs w:val="20"/>
     </w:rPr>
   </w:style>
-  <w:style w:type="paragraph" w:styleId="ac">
+  <w:style w:type="paragraph" w:styleId="IntenseQuote">
     <w:name w:val="Intense Quote"/>
-    <w:basedOn w:val="a"/>
-    <w:next w:val="a"/>
-    <w:link w:val="Char4"/>
+    <w:basedOn w:val="Normal"/>
+    <w:next w:val="Normal"/>
+    <w:link w:val="IntenseQuoteChar"/>
     <w:uiPriority w:val="30"/>
     <w:qFormat/>
     <w:rsid w:val="007B4CA3"/>
@@ -4638,10 +5827,10 @@
       <w:color w:val="4F81BD" w:themeColor="accent1"/>
     </w:rPr>
   </w:style>
-  <w:style w:type="character" w:customStyle="1" w:styleId="Char4">
-    <w:name w:val="明显引用 Char"/>
-    <w:basedOn w:val="a0"/>
-    <w:link w:val="ac"/>
+  <w:style w:type="character" w:customStyle="1" w:styleId="IntenseQuoteChar">
+    <w:name w:val="Intense Quote Char"/>
+    <w:basedOn w:val="DefaultParagraphFont"/>
+    <w:link w:val="IntenseQuote"/>
     <w:uiPriority w:val="30"/>
     <w:rsid w:val="007B4CA3"/>
     <w:rPr>
@@ -4652,7 +5841,7 @@
       <w:szCs w:val="20"/>
     </w:rPr>
   </w:style>
-  <w:style w:type="character" w:styleId="ad">
+  <w:style w:type="character" w:styleId="SubtleEmphasis">
     <w:name w:val="Subtle Emphasis"/>
     <w:uiPriority w:val="19"/>
     <w:qFormat/>
@@ -4663,7 +5852,7 @@
       <w:color w:val="243F60" w:themeColor="accent1" w:themeShade="7F"/>
     </w:rPr>
   </w:style>
-  <w:style w:type="character" w:styleId="ae">
+  <w:style w:type="character" w:styleId="IntenseEmphasis">
     <w:name w:val="Intense Emphasis"/>
     <w:uiPriority w:val="21"/>
     <w:qFormat/>
@@ -4676,7 +5865,7 @@
       <w:spacing w:val="10"/>
     </w:rPr>
   </w:style>
-  <w:style w:type="character" w:styleId="af">
+  <w:style w:type="character" w:styleId="SubtleReference">
     <w:name w:val="Subtle Reference"/>
     <w:uiPriority w:val="31"/>
     <w:qFormat/>
@@ -4687,7 +5876,7 @@
       <w:color w:val="4F81BD" w:themeColor="accent1"/>
     </w:rPr>
   </w:style>
-  <w:style w:type="character" w:styleId="af0">
+  <w:style w:type="character" w:styleId="IntenseReference">
     <w:name w:val="Intense Reference"/>
     <w:uiPriority w:val="32"/>
     <w:qFormat/>
@@ -4701,7 +5890,7 @@
       <w:color w:val="4F81BD" w:themeColor="accent1"/>
     </w:rPr>
   </w:style>
-  <w:style w:type="character" w:styleId="af1">
+  <w:style w:type="character" w:styleId="BookTitle">
     <w:name w:val="Book Title"/>
     <w:uiPriority w:val="33"/>
     <w:qFormat/>
@@ -4714,10 +5903,10 @@
       <w:spacing w:val="9"/>
     </w:rPr>
   </w:style>
-  <w:style w:type="paragraph" w:styleId="TOC">
+  <w:style w:type="paragraph" w:styleId="TOCHeading">
     <w:name w:val="TOC Heading"/>
-    <w:basedOn w:val="1"/>
-    <w:next w:val="a"/>
+    <w:basedOn w:val="Heading1"/>
+    <w:next w:val="Normal"/>
     <w:uiPriority w:val="39"/>
     <w:semiHidden/>
     <w:unhideWhenUsed/>
@@ -4727,16 +5916,15 @@
       <w:outlineLvl w:val="9"/>
     </w:pPr>
   </w:style>
-  <w:style w:type="table" w:styleId="af2">
+  <w:style w:type="table" w:styleId="TableGrid">
     <w:name w:val="Table Grid"/>
-    <w:basedOn w:val="a1"/>
+    <w:basedOn w:val="TableNormal"/>
     <w:uiPriority w:val="59"/>
     <w:rsid w:val="00BC2706"/>
     <w:pPr>
       <w:spacing w:before="0" w:after="0" w:line="240" w:lineRule="auto"/>
     </w:pPr>
     <w:tblPr>
-      <w:tblInd w:w="0" w:type="dxa"/>
       <w:tblBorders>
         <w:top w:val="single" w:sz="4" w:space="0" w:color="auto"/>
         <w:left w:val="single" w:sz="4" w:space="0" w:color="auto"/>
@@ -4745,6 +5933,216 @@
         <w:insideH w:val="single" w:sz="4" w:space="0" w:color="auto"/>
         <w:insideV w:val="single" w:sz="4" w:space="0" w:color="auto"/>
       </w:tblBorders>
+    </w:tblPr>
+  </w:style>
+  <w:style w:type="paragraph" w:styleId="TOC1">
+    <w:name w:val="toc 1"/>
+    <w:basedOn w:val="Normal"/>
+    <w:next w:val="Normal"/>
+    <w:autoRedefine/>
+    <w:uiPriority w:val="39"/>
+    <w:unhideWhenUsed/>
+    <w:rsid w:val="00421688"/>
+  </w:style>
+  <w:style w:type="paragraph" w:styleId="TOC2">
+    <w:name w:val="toc 2"/>
+    <w:basedOn w:val="Normal"/>
+    <w:next w:val="Normal"/>
+    <w:autoRedefine/>
+    <w:uiPriority w:val="39"/>
+    <w:unhideWhenUsed/>
+    <w:rsid w:val="00421688"/>
+    <w:pPr>
+      <w:ind w:leftChars="200" w:left="420"/>
+    </w:pPr>
+  </w:style>
+  <w:style w:type="character" w:styleId="Hyperlink">
+    <w:name w:val="Hyperlink"/>
+    <w:basedOn w:val="DefaultParagraphFont"/>
+    <w:uiPriority w:val="99"/>
+    <w:unhideWhenUsed/>
+    <w:rsid w:val="00421688"/>
+    <w:rPr>
+      <w:color w:val="0000FF" w:themeColor="hyperlink"/>
+      <w:u w:val="single"/>
+    </w:rPr>
+  </w:style>
+</w:styles>
+</file>
+
+<file path=word/stylesWithEffects.xml><?xml version="1.0" encoding="utf-8"?>
+<w:styles xmlns:wpc="http://schemas.microsoft.com/office/word/2010/wordprocessingCanvas" xmlns:mc="http://schemas.openxmlformats.org/markup-compatibility/2006" xmlns:o="urn:schemas-microsoft-com:office:office" xmlns:r="http://schemas.openxmlformats.org/officeDocument/2006/relationships" xmlns:m="http://schemas.openxmlformats.org/officeDocument/2006/math" xmlns:v="urn:schemas-microsoft-com:vml" xmlns:wp14="http://schemas.microsoft.com/office/word/2010/wordprocessingDrawing" xmlns:wp="http://schemas.openxmlformats.org/drawingml/2006/wordprocessingDrawing" xmlns:w10="urn:schemas-microsoft-com:office:word" xmlns:w="http://schemas.openxmlformats.org/wordprocessingml/2006/main" xmlns:w14="http://schemas.microsoft.com/office/word/2010/wordml" xmlns:wpg="http://schemas.microsoft.com/office/word/2010/wordprocessingGroup" xmlns:wpi="http://schemas.microsoft.com/office/word/2010/wordprocessingInk" xmlns:wne="http://schemas.microsoft.com/office/word/2006/wordml" xmlns:wps="http://schemas.microsoft.com/office/word/2010/wordprocessingShape" mc:Ignorable="w14 wp14">
+  <w:docDefaults>
+    <w:rPrDefault>
+      <w:rPr>
+        <w:rFonts w:asciiTheme="minorHAnsi" w:eastAsiaTheme="minorEastAsia" w:hAnsiTheme="minorHAnsi" w:cstheme="minorBidi"/>
+        <w:sz w:val="22"/>
+        <w:szCs w:val="22"/>
+        <w:lang w:val="en-US" w:eastAsia="zh-CN" w:bidi="ar-SA"/>
+      </w:rPr>
+    </w:rPrDefault>
+    <w:pPrDefault>
+      <w:pPr>
+        <w:spacing w:after="200" w:line="276" w:lineRule="auto"/>
+      </w:pPr>
+    </w:pPrDefault>
+  </w:docDefaults>
+  <w:latentStyles w:defLockedState="0" w:defUIPriority="99" w:defSemiHidden="1" w:defUnhideWhenUsed="1" w:defQFormat="0" w:count="267">
+    <w:lsdException w:name="Normal" w:semiHidden="0" w:uiPriority="0" w:unhideWhenUsed="0" w:qFormat="1"/>
+    <w:lsdException w:name="heading 1" w:semiHidden="0" w:uiPriority="9" w:unhideWhenUsed="0" w:qFormat="1"/>
+    <w:lsdException w:name="heading 2" w:uiPriority="9" w:qFormat="1"/>
+    <w:lsdException w:name="heading 3" w:uiPriority="9" w:qFormat="1"/>
+    <w:lsdException w:name="heading 4" w:uiPriority="9" w:qFormat="1"/>
+    <w:lsdException w:name="heading 5" w:uiPriority="9" w:qFormat="1"/>
+    <w:lsdException w:name="heading 6" w:uiPriority="9" w:qFormat="1"/>
+    <w:lsdException w:name="heading 7" w:uiPriority="9" w:qFormat="1"/>
+    <w:lsdException w:name="heading 8" w:uiPriority="9" w:qFormat="1"/>
+    <w:lsdException w:name="heading 9" w:uiPriority="9" w:qFormat="1"/>
+    <w:lsdException w:name="toc 1" w:uiPriority="39"/>
+    <w:lsdException w:name="toc 2" w:uiPriority="39"/>
+    <w:lsdException w:name="toc 3" w:uiPriority="39"/>
+    <w:lsdException w:name="toc 4" w:uiPriority="39"/>
+    <w:lsdException w:name="toc 5" w:uiPriority="39"/>
+    <w:lsdException w:name="toc 6" w:uiPriority="39"/>
+    <w:lsdException w:name="toc 7" w:uiPriority="39"/>
+    <w:lsdException w:name="toc 8" w:uiPriority="39"/>
+    <w:lsdException w:name="toc 9" w:uiPriority="39"/>
+    <w:lsdException w:name="caption" w:uiPriority="35" w:qFormat="1"/>
+    <w:lsdException w:name="Title" w:semiHidden="0" w:uiPriority="10" w:unhideWhenUsed="0" w:qFormat="1"/>
+    <w:lsdException w:name="Default Paragraph Font" w:uiPriority="1"/>
+    <w:lsdException w:name="Subtitle" w:semiHidden="0" w:uiPriority="11" w:unhideWhenUsed="0" w:qFormat="1"/>
+    <w:lsdException w:name="Strong" w:semiHidden="0" w:uiPriority="22" w:unhideWhenUsed="0" w:qFormat="1"/>
+    <w:lsdException w:name="Emphasis" w:semiHidden="0" w:uiPriority="20" w:unhideWhenUsed="0" w:qFormat="1"/>
+    <w:lsdException w:name="Table Grid" w:semiHidden="0" w:uiPriority="59" w:unhideWhenUsed="0"/>
+    <w:lsdException w:name="Placeholder Text" w:unhideWhenUsed="0"/>
+    <w:lsdException w:name="No Spacing" w:semiHidden="0" w:uiPriority="1" w:unhideWhenUsed="0" w:qFormat="1"/>
+    <w:lsdException w:name="Light Shading" w:semiHidden="0" w:uiPriority="60" w:unhideWhenUsed="0"/>
+    <w:lsdException w:name="Light List" w:semiHidden="0" w:uiPriority="61" w:unhideWhenUsed="0"/>
+    <w:lsdException w:name="Light Grid" w:semiHidden="0" w:uiPriority="62" w:unhideWhenUsed="0"/>
+    <w:lsdException w:name="Medium Shading 1" w:semiHidden="0" w:uiPriority="63" w:unhideWhenUsed="0"/>
+    <w:lsdException w:name="Medium Shading 2" w:semiHidden="0" w:uiPriority="64" w:unhideWhenUsed="0"/>
+    <w:lsdException w:name="Medium List 1" w:semiHidden="0" w:uiPriority="65" w:unhideWhenUsed="0"/>
+    <w:lsdException w:name="Medium List 2" w:semiHidden="0" w:uiPriority="66" w:unhideWhenUsed="0"/>
+    <w:lsdException w:name="Medium Grid 1" w:semiHidden="0" w:uiPriority="67" w:unhideWhenUsed="0"/>
+    <w:lsdException w:name="Medium Grid 2" w:semiHidden="0" w:uiPriority="68" w:unhideWhenUsed="0"/>
+    <w:lsdException w:name="Medium Grid 3" w:semiHidden="0" w:uiPriority="69" w:unhideWhenUsed="0"/>
+    <w:lsdException w:name="Dark List" w:semiHidden="0" w:uiPriority="70" w:unhideWhenUsed="0"/>
+    <w:lsdException w:name="Colorful Shading" w:semiHidden="0" w:uiPriority="71" w:unhideWhenUsed="0"/>
+    <w:lsdException w:name="Colorful List" w:semiHidden="0" w:uiPriority="72" w:unhideWhenUsed="0"/>
+    <w:lsdException w:name="Colorful Grid" w:semiHidden="0" w:uiPriority="73" w:unhideWhenUsed="0"/>
+    <w:lsdException w:name="Light Shading Accent 1" w:semiHidden="0" w:uiPriority="60" w:unhideWhenUsed="0"/>
+    <w:lsdException w:name="Light List Accent 1" w:semiHidden="0" w:uiPriority="61" w:unhideWhenUsed="0"/>
+    <w:lsdException w:name="Light Grid Accent 1" w:semiHidden="0" w:uiPriority="62" w:unhideWhenUsed="0"/>
+    <w:lsdException w:name="Medium Shading 1 Accent 1" w:semiHidden="0" w:uiPriority="63" w:unhideWhenUsed="0"/>
+    <w:lsdException w:name="Medium Shading 2 Accent 1" w:semiHidden="0" w:uiPriority="64" w:unhideWhenUsed="0"/>
+    <w:lsdException w:name="Medium List 1 Accent 1" w:semiHidden="0" w:uiPriority="65" w:unhideWhenUsed="0"/>
+    <w:lsdException w:name="Revision" w:unhideWhenUsed="0"/>
+    <w:lsdException w:name="List Paragraph" w:semiHidden="0" w:uiPriority="34" w:unhideWhenUsed="0" w:qFormat="1"/>
+    <w:lsdException w:name="Quote" w:semiHidden="0" w:uiPriority="29" w:unhideWhenUsed="0" w:qFormat="1"/>
+    <w:lsdException w:name="Intense Quote" w:semiHidden="0" w:uiPriority="30" w:unhideWhenUsed="0" w:qFormat="1"/>
+    <w:lsdException w:name="Medium List 2 Accent 1" w:semiHidden="0" w:uiPriority="66" w:unhideWhenUsed="0"/>
+    <w:lsdException w:name="Medium Grid 1 Accent 1" w:semiHidden="0" w:uiPriority="67" w:unhideWhenUsed="0"/>
+    <w:lsdException w:name="Medium Grid 2 Accent 1" w:semiHidden="0" w:uiPriority="68" w:unhideWhenUsed="0"/>
+    <w:lsdException w:name="Medium Grid 3 Accent 1" w:semiHidden="0" w:uiPriority="69" w:unhideWhenUsed="0"/>
+    <w:lsdException w:name="Dark List Accent 1" w:semiHidden="0" w:uiPriority="70" w:unhideWhenUsed="0"/>
+    <w:lsdException w:name="Colorful Shading Accent 1" w:semiHidden="0" w:uiPriority="71" w:unhideWhenUsed="0"/>
+    <w:lsdException w:name="Colorful List Accent 1" w:semiHidden="0" w:uiPriority="72" w:unhideWhenUsed="0"/>
+    <w:lsdException w:name="Colorful Grid Accent 1" w:semiHidden="0" w:uiPriority="73" w:unhideWhenUsed="0"/>
+    <w:lsdException w:name="Light Shading Accent 2" w:semiHidden="0" w:uiPriority="60" w:unhideWhenUsed="0"/>
+    <w:lsdException w:name="Light List Accent 2" w:semiHidden="0" w:uiPriority="61" w:unhideWhenUsed="0"/>
+    <w:lsdException w:name="Light Grid Accent 2" w:semiHidden="0" w:uiPriority="62" w:unhideWhenUsed="0"/>
+    <w:lsdException w:name="Medium Shading 1 Accent 2" w:semiHidden="0" w:uiPriority="63" w:unhideWhenUsed="0"/>
+    <w:lsdException w:name="Medium Shading 2 Accent 2" w:semiHidden="0" w:uiPriority="64" w:unhideWhenUsed="0"/>
+    <w:lsdException w:name="Medium List 1 Accent 2" w:semiHidden="0" w:uiPriority="65" w:unhideWhenUsed="0"/>
+    <w:lsdException w:name="Medium List 2 Accent 2" w:semiHidden="0" w:uiPriority="66" w:unhideWhenUsed="0"/>
+    <w:lsdException w:name="Medium Grid 1 Accent 2" w:semiHidden="0" w:uiPriority="67" w:unhideWhenUsed="0"/>
+    <w:lsdException w:name="Medium Grid 2 Accent 2" w:semiHidden="0" w:uiPriority="68" w:unhideWhenUsed="0"/>
+    <w:lsdException w:name="Medium Grid 3 Accent 2" w:semiHidden="0" w:uiPriority="69" w:unhideWhenUsed="0"/>
+    <w:lsdException w:name="Dark List Accent 2" w:semiHidden="0" w:uiPriority="70" w:unhideWhenUsed="0"/>
+    <w:lsdException w:name="Colorful Shading Accent 2" w:semiHidden="0" w:uiPriority="71" w:unhideWhenUsed="0"/>
+    <w:lsdException w:name="Colorful List Accent 2" w:semiHidden="0" w:uiPriority="72" w:unhideWhenUsed="0"/>
+    <w:lsdException w:name="Colorful Grid Accent 2" w:semiHidden="0" w:uiPriority="73" w:unhideWhenUsed="0"/>
+    <w:lsdException w:name="Light Shading Accent 3" w:semiHidden="0" w:uiPriority="60" w:unhideWhenUsed="0"/>
+    <w:lsdException w:name="Light List Accent 3" w:semiHidden="0" w:uiPriority="61" w:unhideWhenUsed="0"/>
+    <w:lsdException w:name="Light Grid Accent 3" w:semiHidden="0" w:uiPriority="62" w:unhideWhenUsed="0"/>
+    <w:lsdException w:name="Medium Shading 1 Accent 3" w:semiHidden="0" w:uiPriority="63" w:unhideWhenUsed="0"/>
+    <w:lsdException w:name="Medium Shading 2 Accent 3" w:semiHidden="0" w:uiPriority="64" w:unhideWhenUsed="0"/>
+    <w:lsdException w:name="Medium List 1 Accent 3" w:semiHidden="0" w:uiPriority="65" w:unhideWhenUsed="0"/>
+    <w:lsdException w:name="Medium List 2 Accent 3" w:semiHidden="0" w:uiPriority="66" w:unhideWhenUsed="0"/>
+    <w:lsdException w:name="Medium Grid 1 Accent 3" w:semiHidden="0" w:uiPriority="67" w:unhideWhenUsed="0"/>
+    <w:lsdException w:name="Medium Grid 2 Accent 3" w:semiHidden="0" w:uiPriority="68" w:unhideWhenUsed="0"/>
+    <w:lsdException w:name="Medium Grid 3 Accent 3" w:semiHidden="0" w:uiPriority="69" w:unhideWhenUsed="0"/>
+    <w:lsdException w:name="Dark List Accent 3" w:semiHidden="0" w:uiPriority="70" w:unhideWhenUsed="0"/>
+    <w:lsdException w:name="Colorful Shading Accent 3" w:semiHidden="0" w:uiPriority="71" w:unhideWhenUsed="0"/>
+    <w:lsdException w:name="Colorful List Accent 3" w:semiHidden="0" w:uiPriority="72" w:unhideWhenUsed="0"/>
+    <w:lsdException w:name="Colorful Grid Accent 3" w:semiHidden="0" w:uiPriority="73" w:unhideWhenUsed="0"/>
+    <w:lsdException w:name="Light Shading Accent 4" w:semiHidden="0" w:uiPriority="60" w:unhideWhenUsed="0"/>
+    <w:lsdException w:name="Light List Accent 4" w:semiHidden="0" w:uiPriority="61" w:unhideWhenUsed="0"/>
+    <w:lsdException w:name="Light Grid Accent 4" w:semiHidden="0" w:uiPriority="62" w:unhideWhenUsed="0"/>
+    <w:lsdException w:name="Medium Shading 1 Accent 4" w:semiHidden="0" w:uiPriority="63" w:unhideWhenUsed="0"/>
+    <w:lsdException w:name="Medium Shading 2 Accent 4" w:semiHidden="0" w:uiPriority="64" w:unhideWhenUsed="0"/>
+    <w:lsdException w:name="Medium List 1 Accent 4" w:semiHidden="0" w:uiPriority="65" w:unhideWhenUsed="0"/>
+    <w:lsdException w:name="Medium List 2 Accent 4" w:semiHidden="0" w:uiPriority="66" w:unhideWhenUsed="0"/>
+    <w:lsdException w:name="Medium Grid 1 Accent 4" w:semiHidden="0" w:uiPriority="67" w:unhideWhenUsed="0"/>
+    <w:lsdException w:name="Medium Grid 2 Accent 4" w:semiHidden="0" w:uiPriority="68" w:unhideWhenUsed="0"/>
+    <w:lsdException w:name="Medium Grid 3 Accent 4" w:semiHidden="0" w:uiPriority="69" w:unhideWhenUsed="0"/>
+    <w:lsdException w:name="Dark List Accent 4" w:semiHidden="0" w:uiPriority="70" w:unhideWhenUsed="0"/>
+    <w:lsdException w:name="Colorful Shading Accent 4" w:semiHidden="0" w:uiPriority="71" w:unhideWhenUsed="0"/>
+    <w:lsdException w:name="Colorful List Accent 4" w:semiHidden="0" w:uiPriority="72" w:unhideWhenUsed="0"/>
+    <w:lsdException w:name="Colorful Grid Accent 4" w:semiHidden="0" w:uiPriority="73" w:unhideWhenUsed="0"/>
+    <w:lsdException w:name="Light Shading Accent 5" w:semiHidden="0" w:uiPriority="60" w:unhideWhenUsed="0"/>
+    <w:lsdException w:name="Light List Accent 5" w:semiHidden="0" w:uiPriority="61" w:unhideWhenUsed="0"/>
+    <w:lsdException w:name="Light Grid Accent 5" w:semiHidden="0" w:uiPriority="62" w:unhideWhenUsed="0"/>
+    <w:lsdException w:name="Medium Shading 1 Accent 5" w:semiHidden="0" w:uiPriority="63" w:unhideWhenUsed="0"/>
+    <w:lsdException w:name="Medium Shading 2 Accent 5" w:semiHidden="0" w:uiPriority="64" w:unhideWhenUsed="0"/>
+    <w:lsdException w:name="Medium List 1 Accent 5" w:semiHidden="0" w:uiPriority="65" w:unhideWhenUsed="0"/>
+    <w:lsdException w:name="Medium List 2 Accent 5" w:semiHidden="0" w:uiPriority="66" w:unhideWhenUsed="0"/>
+    <w:lsdException w:name="Medium Grid 1 Accent 5" w:semiHidden="0" w:uiPriority="67" w:unhideWhenUsed="0"/>
+    <w:lsdException w:name="Medium Grid 2 Accent 5" w:semiHidden="0" w:uiPriority="68" w:unhideWhenUsed="0"/>
+    <w:lsdException w:name="Medium Grid 3 Accent 5" w:semiHidden="0" w:uiPriority="69" w:unhideWhenUsed="0"/>
+    <w:lsdException w:name="Dark List Accent 5" w:semiHidden="0" w:uiPriority="70" w:unhideWhenUsed="0"/>
+    <w:lsdException w:name="Colorful Shading Accent 5" w:semiHidden="0" w:uiPriority="71" w:unhideWhenUsed="0"/>
+    <w:lsdException w:name="Colorful List Accent 5" w:semiHidden="0" w:uiPriority="72" w:unhideWhenUsed="0"/>
+    <w:lsdException w:name="Colorful Grid Accent 5" w:semiHidden="0" w:uiPriority="73" w:unhideWhenUsed="0"/>
+    <w:lsdException w:name="Light Shading Accent 6" w:semiHidden="0" w:uiPriority="60" w:unhideWhenUsed="0"/>
+    <w:lsdException w:name="Light List Accent 6" w:semiHidden="0" w:uiPriority="61" w:unhideWhenUsed="0"/>
+    <w:lsdException w:name="Light Grid Accent 6" w:semiHidden="0" w:uiPriority="62" w:unhideWhenUsed="0"/>
+    <w:lsdException w:name="Medium Shading 1 Accent 6" w:semiHidden="0" w:uiPriority="63" w:unhideWhenUsed="0"/>
+    <w:lsdException w:name="Medium Shading 2 Accent 6" w:semiHidden="0" w:uiPriority="64" w:unhideWhenUsed="0"/>
+    <w:lsdException w:name="Medium List 1 Accent 6" w:semiHidden="0" w:uiPriority="65" w:unhideWhenUsed="0"/>
+    <w:lsdException w:name="Medium List 2 Accent 6" w:semiHidden="0" w:uiPriority="66" w:unhideWhenUsed="0"/>
+    <w:lsdException w:name="Medium Grid 1 Accent 6" w:semiHidden="0" w:uiPriority="67" w:unhideWhenUsed="0"/>
+    <w:lsdException w:name="Medium Grid 2 Accent 6" w:semiHidden="0" w:uiPriority="68" w:unhideWhenUsed="0"/>
+    <w:lsdException w:name="Medium Grid 3 Accent 6" w:semiHidden="0" w:uiPriority="69" w:unhideWhenUsed="0"/>
+    <w:lsdException w:name="Dark List Accent 6" w:semiHidden="0" w:uiPriority="70" w:unhideWhenUsed="0"/>
+    <w:lsdException w:name="Colorful Shading Accent 6" w:semiHidden="0" w:uiPriority="71" w:unhideWhenUsed="0"/>
+    <w:lsdException w:name="Colorful List Accent 6" w:semiHidden="0" w:uiPriority="72" w:unhideWhenUsed="0"/>
+    <w:lsdException w:name="Colorful Grid Accent 6" w:semiHidden="0" w:uiPriority="73" w:unhideWhenUsed="0"/>
+    <w:lsdException w:name="Subtle Emphasis" w:semiHidden="0" w:uiPriority="19" w:unhideWhenUsed="0" w:qFormat="1"/>
+    <w:lsdException w:name="Intense Emphasis" w:semiHidden="0" w:uiPriority="21" w:unhideWhenUsed="0" w:qFormat="1"/>
+    <w:lsdException w:name="Subtle Reference" w:semiHidden="0" w:uiPriority="31" w:unhideWhenUsed="0" w:qFormat="1"/>
+    <w:lsdException w:name="Intense Reference" w:semiHidden="0" w:uiPriority="32" w:unhideWhenUsed="0" w:qFormat="1"/>
+    <w:lsdException w:name="Book Title" w:semiHidden="0" w:uiPriority="33" w:unhideWhenUsed="0" w:qFormat="1"/>
+    <w:lsdException w:name="Bibliography" w:uiPriority="37"/>
+    <w:lsdException w:name="TOC Heading" w:uiPriority="39" w:qFormat="1"/>
+  </w:latentStyles>
+  <w:style w:type="paragraph" w:default="1" w:styleId="Normal">
+    <w:name w:val="Normal"/>
+    <w:qFormat/>
+  </w:style>
+  <w:style w:type="character" w:default="1" w:styleId="DefaultParagraphFont">
+    <w:name w:val="Default Paragraph Font"/>
+    <w:uiPriority w:val="1"/>
+    <w:semiHidden/>
+    <w:unhideWhenUsed/>
+  </w:style>
+  <w:style w:type="table" w:default="1" w:styleId="TableNormal">
+    <w:name w:val="Normal Table"/>
+    <w:uiPriority w:val="99"/>
+    <w:semiHidden/>
+    <w:unhideWhenUsed/>
+    <w:tblPr>
+      <w:tblInd w:w="0" w:type="dxa"/>
       <w:tblCellMar>
         <w:top w:w="0" w:type="dxa"/>
         <w:left w:w="108" w:type="dxa"/>
@@ -4753,37 +6151,11 @@
       </w:tblCellMar>
     </w:tblPr>
   </w:style>
-  <w:style w:type="paragraph" w:styleId="10">
-    <w:name w:val="toc 1"/>
-    <w:basedOn w:val="a"/>
-    <w:next w:val="a"/>
-    <w:autoRedefine/>
-    <w:uiPriority w:val="39"/>
+  <w:style w:type="numbering" w:default="1" w:styleId="NoList">
+    <w:name w:val="No List"/>
+    <w:uiPriority w:val="99"/>
+    <w:semiHidden/>
     <w:unhideWhenUsed/>
-    <w:rsid w:val="00421688"/>
-  </w:style>
-  <w:style w:type="paragraph" w:styleId="20">
-    <w:name w:val="toc 2"/>
-    <w:basedOn w:val="a"/>
-    <w:next w:val="a"/>
-    <w:autoRedefine/>
-    <w:uiPriority w:val="39"/>
-    <w:unhideWhenUsed/>
-    <w:rsid w:val="00421688"/>
-    <w:pPr>
-      <w:ind w:leftChars="200" w:left="420"/>
-    </w:pPr>
-  </w:style>
-  <w:style w:type="character" w:styleId="af3">
-    <w:name w:val="Hyperlink"/>
-    <w:basedOn w:val="a0"/>
-    <w:uiPriority w:val="99"/>
-    <w:unhideWhenUsed/>
-    <w:rsid w:val="00421688"/>
-    <w:rPr>
-      <w:color w:val="0000FF" w:themeColor="hyperlink"/>
-      <w:u w:val="single"/>
-    </w:rPr>
   </w:style>
 </w:styles>
 </file>
@@ -5076,7 +6448,7 @@
 </file>
 
 <file path=customXml/itemProps1.xml><?xml version="1.0" encoding="utf-8"?>
-<ds:datastoreItem xmlns:ds="http://schemas.openxmlformats.org/officeDocument/2006/customXml" ds:itemID="{611FDC70-8081-4E24-B287-60202D1CAE0F}">
+<ds:datastoreItem xmlns:ds="http://schemas.openxmlformats.org/officeDocument/2006/customXml" ds:itemID="{D3B0A9E6-7912-47EF-84B2-3D3E6EF2ED64}">
   <ds:schemaRefs>
     <ds:schemaRef ds:uri="http://schemas.openxmlformats.org/officeDocument/2006/bibliography"/>
   </ds:schemaRefs>
